--- a/documents/End-user license agreement - Endbenutzer-Lizenzvereinbarung.docx
+++ b/documents/End-user license agreement - Endbenutzer-Lizenzvereinbarung.docx
@@ -17,6 +17,78 @@
         <w:rPr>
           <w:rFonts w:ascii="Arial" w:hAnsi="Arial" w:cs="Arial"/>
           <w:b/>
+          <w:noProof/>
+          <w:sz w:val="24"/>
+          <w:szCs w:val="24"/>
+          <w:lang w:val="en-US"/>
+        </w:rPr>
+        <w:drawing>
+          <wp:anchor distT="0" distB="0" distL="114300" distR="114300" simplePos="0" relativeHeight="251658240" behindDoc="1" locked="0" layoutInCell="1" allowOverlap="1" wp14:anchorId="2120F752" wp14:editId="2010F2C7">
+            <wp:simplePos x="0" y="0"/>
+            <wp:positionH relativeFrom="margin">
+              <wp:posOffset>4632960</wp:posOffset>
+            </wp:positionH>
+            <wp:positionV relativeFrom="margin">
+              <wp:posOffset>-807720</wp:posOffset>
+            </wp:positionV>
+            <wp:extent cx="1936800" cy="590400"/>
+            <wp:effectExtent l="0" t="0" r="0" b="0"/>
+            <wp:wrapSquare wrapText="bothSides"/>
+            <wp:docPr id="1701144871" name="Grafik 1"/>
+            <wp:cNvGraphicFramePr>
+              <a:graphicFrameLocks xmlns:a="http://schemas.openxmlformats.org/drawingml/2006/main" noChangeAspect="1"/>
+            </wp:cNvGraphicFramePr>
+            <a:graphic xmlns:a="http://schemas.openxmlformats.org/drawingml/2006/main">
+              <a:graphicData uri="http://schemas.openxmlformats.org/drawingml/2006/picture">
+                <pic:pic xmlns:pic="http://schemas.openxmlformats.org/drawingml/2006/picture">
+                  <pic:nvPicPr>
+                    <pic:cNvPr id="0" name="Picture 1"/>
+                    <pic:cNvPicPr>
+                      <a:picLocks noChangeAspect="1" noChangeArrowheads="1"/>
+                    </pic:cNvPicPr>
+                  </pic:nvPicPr>
+                  <pic:blipFill>
+                    <a:blip r:embed="rId6" cstate="print">
+                      <a:extLst>
+                        <a:ext uri="{28A0092B-C50C-407E-A947-70E740481C1C}">
+                          <a14:useLocalDpi xmlns:a14="http://schemas.microsoft.com/office/drawing/2010/main" val="0"/>
+                        </a:ext>
+                      </a:extLst>
+                    </a:blip>
+                    <a:srcRect/>
+                    <a:stretch>
+                      <a:fillRect/>
+                    </a:stretch>
+                  </pic:blipFill>
+                  <pic:spPr bwMode="auto">
+                    <a:xfrm>
+                      <a:off x="0" y="0"/>
+                      <a:ext cx="1936800" cy="590400"/>
+                    </a:xfrm>
+                    <a:prstGeom prst="rect">
+                      <a:avLst/>
+                    </a:prstGeom>
+                    <a:noFill/>
+                    <a:ln>
+                      <a:noFill/>
+                    </a:ln>
+                  </pic:spPr>
+                </pic:pic>
+              </a:graphicData>
+            </a:graphic>
+            <wp14:sizeRelH relativeFrom="margin">
+              <wp14:pctWidth>0</wp14:pctWidth>
+            </wp14:sizeRelH>
+            <wp14:sizeRelV relativeFrom="margin">
+              <wp14:pctHeight>0</wp14:pctHeight>
+            </wp14:sizeRelV>
+          </wp:anchor>
+        </w:drawing>
+      </w:r>
+      <w:r>
+        <w:rPr>
+          <w:rFonts w:ascii="Arial" w:hAnsi="Arial" w:cs="Arial"/>
+          <w:b/>
           <w:sz w:val="24"/>
           <w:szCs w:val="24"/>
           <w:lang w:val="en-US"/>
@@ -548,601 +620,6 @@
           <w:szCs w:val="24"/>
         </w:rPr>
         <w:t xml:space="preserve">please contact the developer via email: </w:t>
-      </w:r>
-      <w:hyperlink r:id="rId6" w:history="1">
-        <w:r>
-          <w:rPr>
-            <w:rStyle w:val="Hyperlink"/>
-            <w:rFonts w:ascii="Arial" w:hAnsi="Arial" w:cs="Arial"/>
-            <w:bCs/>
-            <w:sz w:val="24"/>
-            <w:szCs w:val="24"/>
-          </w:rPr>
-          <w:t>codevantis.contact@gmail.com</w:t>
-        </w:r>
-      </w:hyperlink>
-      <w:r>
-        <w:rPr>
-          <w:rFonts w:ascii="Arial" w:hAnsi="Arial" w:cs="Arial"/>
-          <w:bCs/>
-          <w:sz w:val="24"/>
-          <w:szCs w:val="24"/>
-        </w:rPr>
-        <w:t>.</w:t>
-      </w:r>
-    </w:p>
-    <w:p>
-      <w:pPr>
-        <w:shd w:val="clear" w:color="auto" w:fill="FFFFFF"/>
-        <w:spacing w:after="0" w:line="285" w:lineRule="atLeast"/>
-        <w:rPr>
-          <w:rFonts w:ascii="Arial" w:hAnsi="Arial" w:cs="Arial"/>
-          <w:bCs/>
-          <w:sz w:val="24"/>
-          <w:szCs w:val="24"/>
-          <w:lang w:val="en-US"/>
-        </w:rPr>
-      </w:pPr>
-      <w:r>
-        <w:rPr>
-          <w:rFonts w:ascii="Arial" w:eastAsia="Times New Roman" w:hAnsi="Arial" w:cs="Arial"/>
-          <w:sz w:val="24"/>
-          <w:szCs w:val="24"/>
-          <w:lang w:val="en-US" w:eastAsia="de-DE"/>
-        </w:rPr>
-        <w:br w:type="page"/>
-      </w:r>
-    </w:p>
-    <w:p>
-      <w:pPr>
-        <w:spacing w:after="0"/>
-        <w:rPr>
-          <w:rFonts w:ascii="Arial" w:hAnsi="Arial" w:cs="Arial"/>
-          <w:b/>
-          <w:sz w:val="24"/>
-          <w:szCs w:val="24"/>
-        </w:rPr>
-      </w:pPr>
-      <w:r>
-        <w:rPr>
-          <w:rFonts w:ascii="Arial" w:hAnsi="Arial" w:cs="Arial"/>
-          <w:b/>
-          <w:sz w:val="24"/>
-          <w:szCs w:val="24"/>
-          <w:lang w:val="en-US"/>
-        </w:rPr>
-        <w:lastRenderedPageBreak/>
-        <w:t xml:space="preserve">Version </w:t>
-      </w:r>
-      <w:r>
-        <w:rPr>
-          <w:rFonts w:ascii="Arial" w:hAnsi="Arial" w:cs="Arial"/>
-          <w:b/>
-          <w:sz w:val="24"/>
-          <w:szCs w:val="24"/>
-          <w:lang w:val="en-US"/>
-        </w:rPr>
-        <w:t>1</w:t>
-      </w:r>
-      <w:r>
-        <w:rPr>
-          <w:rFonts w:ascii="Arial" w:hAnsi="Arial" w:cs="Arial"/>
-          <w:b/>
-          <w:sz w:val="24"/>
-          <w:szCs w:val="24"/>
-          <w:lang w:val="en-US"/>
-        </w:rPr>
-        <w:t xml:space="preserve">, </w:t>
-      </w:r>
-      <w:r>
-        <w:rPr>
-          <w:rFonts w:ascii="Arial" w:hAnsi="Arial" w:cs="Arial"/>
-          <w:b/>
-          <w:sz w:val="24"/>
-          <w:szCs w:val="24"/>
-          <w:lang w:val="en-US"/>
-        </w:rPr>
-        <w:t>1</w:t>
-      </w:r>
-      <w:r>
-        <w:rPr>
-          <w:rFonts w:ascii="Arial" w:hAnsi="Arial" w:cs="Arial"/>
-          <w:b/>
-          <w:sz w:val="24"/>
-          <w:szCs w:val="24"/>
-          <w:lang w:val="en-US"/>
-        </w:rPr>
-        <w:t>8</w:t>
-      </w:r>
-      <w:r>
-        <w:rPr>
-          <w:rFonts w:ascii="Arial" w:hAnsi="Arial" w:cs="Arial"/>
-          <w:b/>
-          <w:sz w:val="24"/>
-          <w:szCs w:val="24"/>
-          <w:lang w:val="en-US"/>
-        </w:rPr>
-        <w:t xml:space="preserve">. </w:t>
-      </w:r>
-      <w:r>
-        <w:rPr>
-          <w:rFonts w:ascii="Arial" w:hAnsi="Arial" w:cs="Arial"/>
-          <w:b/>
-          <w:sz w:val="24"/>
-          <w:szCs w:val="24"/>
-        </w:rPr>
-        <w:t>März</w:t>
-      </w:r>
-      <w:r>
-        <w:rPr>
-          <w:rFonts w:ascii="Arial" w:hAnsi="Arial" w:cs="Arial"/>
-          <w:b/>
-          <w:sz w:val="24"/>
-          <w:szCs w:val="24"/>
-        </w:rPr>
-        <w:t xml:space="preserve"> 202</w:t>
-      </w:r>
-      <w:r>
-        <w:rPr>
-          <w:rFonts w:ascii="Arial" w:hAnsi="Arial" w:cs="Arial"/>
-          <w:b/>
-          <w:sz w:val="24"/>
-          <w:szCs w:val="24"/>
-        </w:rPr>
-        <w:t>5</w:t>
-      </w:r>
-    </w:p>
-    <w:p>
-      <w:pPr>
-        <w:spacing w:after="0"/>
-        <w:rPr>
-          <w:rFonts w:ascii="Arial" w:hAnsi="Arial" w:cs="Arial"/>
-          <w:b/>
-          <w:sz w:val="24"/>
-          <w:szCs w:val="24"/>
-        </w:rPr>
-      </w:pPr>
-    </w:p>
-    <w:p>
-      <w:pPr>
-        <w:spacing w:after="0"/>
-        <w:rPr>
-          <w:rFonts w:ascii="Arial" w:hAnsi="Arial" w:cs="Arial"/>
-          <w:bCs/>
-          <w:sz w:val="32"/>
-          <w:szCs w:val="32"/>
-        </w:rPr>
-      </w:pPr>
-      <w:r>
-        <w:rPr>
-          <w:rFonts w:ascii="Arial" w:hAnsi="Arial" w:cs="Arial"/>
-          <w:bCs/>
-          <w:sz w:val="32"/>
-          <w:szCs w:val="32"/>
-        </w:rPr>
-        <w:t xml:space="preserve">§1 </w:t>
-      </w:r>
-      <w:r>
-        <w:rPr>
-          <w:rFonts w:ascii="Arial" w:hAnsi="Arial" w:cs="Arial"/>
-          <w:bCs/>
-          <w:sz w:val="32"/>
-          <w:szCs w:val="32"/>
-        </w:rPr>
-        <w:t>Download</w:t>
-      </w:r>
-    </w:p>
-    <w:p>
-      <w:pPr>
-        <w:spacing w:after="0"/>
-        <w:rPr>
-          <w:rFonts w:ascii="Arial" w:hAnsi="Arial" w:cs="Arial"/>
-          <w:bCs/>
-          <w:sz w:val="18"/>
-          <w:szCs w:val="18"/>
-        </w:rPr>
-      </w:pPr>
-    </w:p>
-    <w:p>
-      <w:pPr>
-        <w:spacing w:after="0"/>
-        <w:rPr>
-          <w:rFonts w:ascii="Arial" w:hAnsi="Arial" w:cs="Arial"/>
-          <w:bCs/>
-          <w:sz w:val="24"/>
-          <w:szCs w:val="24"/>
-        </w:rPr>
-      </w:pPr>
-      <w:r>
-        <w:rPr>
-          <w:rFonts w:ascii="Arial" w:hAnsi="Arial" w:cs="Arial"/>
-          <w:bCs/>
-          <w:sz w:val="24"/>
-          <w:szCs w:val="24"/>
-        </w:rPr>
-        <w:t xml:space="preserve">Es werden nur die </w:t>
-      </w:r>
-      <w:r>
-        <w:rPr>
-          <w:rFonts w:ascii="Arial" w:hAnsi="Arial" w:cs="Arial"/>
-          <w:bCs/>
-          <w:sz w:val="24"/>
-          <w:szCs w:val="24"/>
-        </w:rPr>
-        <w:t>ausgewählten</w:t>
-      </w:r>
-      <w:r>
-        <w:rPr>
-          <w:rFonts w:ascii="Arial" w:hAnsi="Arial" w:cs="Arial"/>
-          <w:bCs/>
-          <w:sz w:val="24"/>
-          <w:szCs w:val="24"/>
-        </w:rPr>
-        <w:t xml:space="preserve"> Programme und ihre erforderlichen Komponenten heruntergeladen.</w:t>
-      </w:r>
-    </w:p>
-    <w:p>
-      <w:pPr>
-        <w:spacing w:after="0"/>
-        <w:rPr>
-          <w:rFonts w:ascii="Arial" w:hAnsi="Arial" w:cs="Arial"/>
-          <w:bCs/>
-          <w:sz w:val="32"/>
-          <w:szCs w:val="32"/>
-        </w:rPr>
-      </w:pPr>
-    </w:p>
-    <w:p>
-      <w:pPr>
-        <w:spacing w:after="0"/>
-        <w:rPr>
-          <w:rFonts w:ascii="Arial" w:hAnsi="Arial" w:cs="Arial"/>
-          <w:bCs/>
-          <w:sz w:val="32"/>
-          <w:szCs w:val="32"/>
-        </w:rPr>
-      </w:pPr>
-      <w:r>
-        <w:rPr>
-          <w:rFonts w:ascii="Arial" w:hAnsi="Arial" w:cs="Arial"/>
-          <w:bCs/>
-          <w:sz w:val="32"/>
-          <w:szCs w:val="32"/>
-        </w:rPr>
-        <w:t xml:space="preserve">§2 </w:t>
-      </w:r>
-      <w:r>
-        <w:rPr>
-          <w:rFonts w:ascii="Arial" w:hAnsi="Arial" w:cs="Arial"/>
-          <w:bCs/>
-          <w:sz w:val="32"/>
-          <w:szCs w:val="32"/>
-        </w:rPr>
-        <w:t>Haftungsausschluss</w:t>
-      </w:r>
-    </w:p>
-    <w:p>
-      <w:pPr>
-        <w:spacing w:after="0"/>
-        <w:rPr>
-          <w:rFonts w:ascii="Arial" w:hAnsi="Arial" w:cs="Arial"/>
-          <w:b/>
-          <w:bCs/>
-          <w:sz w:val="18"/>
-          <w:szCs w:val="18"/>
-        </w:rPr>
-      </w:pPr>
-    </w:p>
-    <w:p>
-      <w:pPr>
-        <w:spacing w:after="0"/>
-        <w:rPr>
-          <w:rFonts w:ascii="Arial" w:hAnsi="Arial" w:cs="Arial"/>
-          <w:b/>
-          <w:bCs/>
-          <w:sz w:val="24"/>
-          <w:szCs w:val="24"/>
-        </w:rPr>
-      </w:pPr>
-      <w:r>
-        <w:rPr>
-          <w:rFonts w:ascii="Arial" w:hAnsi="Arial" w:cs="Arial"/>
-          <w:bCs/>
-          <w:sz w:val="24"/>
-          <w:szCs w:val="24"/>
-        </w:rPr>
-        <w:t>Die Software wird ohne ausdrückliche oder stillschweigende Gewährleistung</w:t>
-      </w:r>
-      <w:r>
-        <w:rPr>
-          <w:rFonts w:ascii="Arial" w:hAnsi="Arial" w:cs="Arial"/>
-          <w:bCs/>
-          <w:sz w:val="24"/>
-          <w:szCs w:val="24"/>
-        </w:rPr>
-        <w:t xml:space="preserve"> </w:t>
-      </w:r>
-      <w:r>
-        <w:rPr>
-          <w:rFonts w:ascii="Arial" w:hAnsi="Arial" w:cs="Arial"/>
-          <w:bCs/>
-          <w:sz w:val="24"/>
-          <w:szCs w:val="24"/>
-        </w:rPr>
-        <w:t>bereitgestellt. Der Autor haftet nur für Schäden, die auf grobe Fahrlässigkeit oder</w:t>
-      </w:r>
-      <w:r>
-        <w:rPr>
-          <w:rFonts w:ascii="Arial" w:hAnsi="Arial" w:cs="Arial"/>
-          <w:bCs/>
-          <w:sz w:val="24"/>
-          <w:szCs w:val="24"/>
-        </w:rPr>
-        <w:t xml:space="preserve"> </w:t>
-      </w:r>
-      <w:r>
-        <w:rPr>
-          <w:rFonts w:ascii="Arial" w:hAnsi="Arial" w:cs="Arial"/>
-          <w:bCs/>
-          <w:sz w:val="24"/>
-          <w:szCs w:val="24"/>
-        </w:rPr>
-        <w:t>Vorsatz zurückzuführen sind, soweit dies gesetzlich zulässig ist.</w:t>
-      </w:r>
-    </w:p>
-    <w:p>
-      <w:pPr>
-        <w:spacing w:after="0"/>
-        <w:rPr>
-          <w:rFonts w:ascii="Arial" w:hAnsi="Arial" w:cs="Arial"/>
-          <w:bCs/>
-          <w:sz w:val="32"/>
-          <w:szCs w:val="32"/>
-        </w:rPr>
-      </w:pPr>
-    </w:p>
-    <w:p>
-      <w:pPr>
-        <w:spacing w:after="0"/>
-        <w:rPr>
-          <w:rFonts w:ascii="Arial" w:hAnsi="Arial" w:cs="Arial"/>
-          <w:bCs/>
-          <w:sz w:val="32"/>
-          <w:szCs w:val="32"/>
-        </w:rPr>
-      </w:pPr>
-      <w:r>
-        <w:rPr>
-          <w:rFonts w:ascii="Arial" w:hAnsi="Arial" w:cs="Arial"/>
-          <w:bCs/>
-          <w:sz w:val="32"/>
-          <w:szCs w:val="32"/>
-        </w:rPr>
-        <w:t>§3</w:t>
-      </w:r>
-      <w:r>
-        <w:rPr>
-          <w:rFonts w:ascii="Arial" w:hAnsi="Arial" w:cs="Arial"/>
-          <w:bCs/>
-          <w:sz w:val="32"/>
-          <w:szCs w:val="32"/>
-        </w:rPr>
-        <w:t xml:space="preserve"> Copyright &amp; Nutzung</w:t>
-      </w:r>
-    </w:p>
-    <w:p>
-      <w:pPr>
-        <w:spacing w:after="0"/>
-        <w:rPr>
-          <w:rFonts w:ascii="Arial" w:hAnsi="Arial" w:cs="Arial"/>
-          <w:bCs/>
-          <w:sz w:val="18"/>
-          <w:szCs w:val="18"/>
-        </w:rPr>
-      </w:pPr>
-    </w:p>
-    <w:p>
-      <w:pPr>
-        <w:spacing w:after="0"/>
-        <w:rPr>
-          <w:rFonts w:ascii="Arial" w:hAnsi="Arial" w:cs="Arial"/>
-          <w:bCs/>
-          <w:sz w:val="24"/>
-          <w:szCs w:val="24"/>
-        </w:rPr>
-      </w:pPr>
-      <w:r>
-        <w:rPr>
-          <w:rFonts w:ascii="Arial" w:hAnsi="Arial" w:cs="Arial"/>
-          <w:bCs/>
-          <w:sz w:val="24"/>
-          <w:szCs w:val="24"/>
-        </w:rPr>
-        <w:t>Die Programme sind urheberrechtlich geschützt. Sie dürfen für private Zwecke</w:t>
-      </w:r>
-      <w:r>
-        <w:rPr>
-          <w:rFonts w:ascii="Arial" w:hAnsi="Arial" w:cs="Arial"/>
-          <w:bCs/>
-          <w:sz w:val="24"/>
-          <w:szCs w:val="24"/>
-        </w:rPr>
-        <w:t xml:space="preserve"> </w:t>
-      </w:r>
-      <w:r>
-        <w:rPr>
-          <w:rFonts w:ascii="Arial" w:hAnsi="Arial" w:cs="Arial"/>
-          <w:bCs/>
-          <w:sz w:val="24"/>
-          <w:szCs w:val="24"/>
-        </w:rPr>
-        <w:t>genutzt und in unveränderter Form weitergegeben werden. Eine kommerzielle</w:t>
-      </w:r>
-      <w:r>
-        <w:rPr>
-          <w:rFonts w:ascii="Arial" w:hAnsi="Arial" w:cs="Arial"/>
-          <w:bCs/>
-          <w:sz w:val="24"/>
-          <w:szCs w:val="24"/>
-        </w:rPr>
-        <w:t xml:space="preserve"> </w:t>
-      </w:r>
-      <w:r>
-        <w:rPr>
-          <w:rFonts w:ascii="Arial" w:hAnsi="Arial" w:cs="Arial"/>
-          <w:bCs/>
-          <w:sz w:val="24"/>
-          <w:szCs w:val="24"/>
-        </w:rPr>
-        <w:t>Nutzung oder Änderung der Software ist ohne vorherige schriftliche Genehmigung</w:t>
-      </w:r>
-      <w:r>
-        <w:rPr>
-          <w:rFonts w:ascii="Arial" w:hAnsi="Arial" w:cs="Arial"/>
-          <w:bCs/>
-          <w:sz w:val="24"/>
-          <w:szCs w:val="24"/>
-        </w:rPr>
-        <w:t xml:space="preserve"> </w:t>
-      </w:r>
-      <w:r>
-        <w:rPr>
-          <w:rFonts w:ascii="Arial" w:hAnsi="Arial" w:cs="Arial"/>
-          <w:bCs/>
-          <w:sz w:val="24"/>
-          <w:szCs w:val="24"/>
-        </w:rPr>
-        <w:t>des Entwicklers nicht gestattet.</w:t>
-      </w:r>
-    </w:p>
-    <w:p>
-      <w:pPr>
-        <w:spacing w:after="0"/>
-        <w:rPr>
-          <w:rFonts w:ascii="Arial" w:hAnsi="Arial" w:cs="Arial"/>
-          <w:bCs/>
-          <w:sz w:val="32"/>
-          <w:szCs w:val="32"/>
-        </w:rPr>
-      </w:pPr>
-    </w:p>
-    <w:p>
-      <w:pPr>
-        <w:spacing w:after="0"/>
-        <w:rPr>
-          <w:rFonts w:ascii="Arial" w:hAnsi="Arial" w:cs="Arial"/>
-          <w:bCs/>
-          <w:sz w:val="32"/>
-          <w:szCs w:val="32"/>
-        </w:rPr>
-      </w:pPr>
-      <w:r>
-        <w:rPr>
-          <w:rFonts w:ascii="Arial" w:hAnsi="Arial" w:cs="Arial"/>
-          <w:bCs/>
-          <w:sz w:val="32"/>
-          <w:szCs w:val="32"/>
-        </w:rPr>
-        <w:t>§4</w:t>
-      </w:r>
-      <w:r>
-        <w:rPr>
-          <w:rFonts w:ascii="Arial" w:hAnsi="Arial" w:cs="Arial"/>
-          <w:bCs/>
-          <w:sz w:val="32"/>
-          <w:szCs w:val="32"/>
-        </w:rPr>
-        <w:t xml:space="preserve"> Datenspeicherung und Datenschutz</w:t>
-      </w:r>
-    </w:p>
-    <w:p>
-      <w:pPr>
-        <w:spacing w:after="0"/>
-        <w:rPr>
-          <w:rFonts w:ascii="Arial" w:hAnsi="Arial" w:cs="Arial"/>
-          <w:bCs/>
-          <w:sz w:val="18"/>
-          <w:szCs w:val="18"/>
-        </w:rPr>
-      </w:pPr>
-    </w:p>
-    <w:p>
-      <w:pPr>
-        <w:spacing w:after="0"/>
-        <w:rPr>
-          <w:rFonts w:ascii="Arial" w:hAnsi="Arial" w:cs="Arial"/>
-          <w:bCs/>
-          <w:sz w:val="24"/>
-          <w:szCs w:val="24"/>
-        </w:rPr>
-      </w:pPr>
-      <w:r>
-        <w:rPr>
-          <w:rFonts w:ascii="Arial" w:hAnsi="Arial" w:cs="Arial"/>
-          <w:bCs/>
-          <w:sz w:val="24"/>
-          <w:szCs w:val="24"/>
-        </w:rPr>
-        <w:t>Die Programme speichern ausschließlich Konfigurationsdaten oder Spielstände, die für den Betrieb der Software erforderlich sind. Personenbezogene Daten werden nicht gespeichert, analysiert oder an Dritte weitergegeben.</w:t>
-      </w:r>
-    </w:p>
-    <w:p>
-      <w:pPr>
-        <w:spacing w:after="0"/>
-        <w:rPr>
-          <w:rFonts w:ascii="Arial" w:hAnsi="Arial" w:cs="Arial"/>
-          <w:bCs/>
-          <w:sz w:val="24"/>
-          <w:szCs w:val="24"/>
-        </w:rPr>
-      </w:pPr>
-    </w:p>
-    <w:p>
-      <w:pPr>
-        <w:shd w:val="clear" w:color="auto" w:fill="FFFFFF"/>
-        <w:spacing w:after="0" w:line="285" w:lineRule="atLeast"/>
-        <w:rPr>
-          <w:rFonts w:ascii="Arial" w:hAnsi="Arial" w:cs="Arial"/>
-          <w:bCs/>
-          <w:sz w:val="24"/>
-          <w:szCs w:val="24"/>
-        </w:rPr>
-      </w:pPr>
-      <w:r>
-        <w:rPr>
-          <w:rFonts w:ascii="Arial" w:hAnsi="Arial" w:cs="Arial"/>
-          <w:bCs/>
-          <w:sz w:val="24"/>
-          <w:szCs w:val="24"/>
-        </w:rPr>
-        <w:t>W</w:t>
-      </w:r>
-      <w:r>
-        <w:rPr>
-          <w:rFonts w:ascii="Arial" w:hAnsi="Arial" w:cs="Arial"/>
-          <w:bCs/>
-          <w:sz w:val="24"/>
-          <w:szCs w:val="24"/>
-        </w:rPr>
-        <w:t>enn Sie ein Problem mit dem Herunterladen oder Entfernen einer Software haben oder ein Problem innerhalb der Software auftritt, wenden Sie sich per</w:t>
-      </w:r>
-      <w:r>
-        <w:rPr>
-          <w:rFonts w:ascii="Arial" w:hAnsi="Arial" w:cs="Arial"/>
-          <w:bCs/>
-          <w:sz w:val="24"/>
-          <w:szCs w:val="24"/>
-        </w:rPr>
-        <w:t xml:space="preserve"> </w:t>
-      </w:r>
-      <w:r>
-        <w:rPr>
-          <w:rFonts w:ascii="Arial" w:hAnsi="Arial" w:cs="Arial"/>
-          <w:bCs/>
-          <w:sz w:val="24"/>
-          <w:szCs w:val="24"/>
-        </w:rPr>
-        <w:t xml:space="preserve">E-Mail an den Entwickler: </w:t>
       </w:r>
       <w:hyperlink r:id="rId7" w:history="1">
         <w:r>
@@ -1158,19 +635,686 @@
       </w:hyperlink>
       <w:r>
         <w:rPr>
+          <w:rFonts w:ascii="Arial" w:hAnsi="Arial" w:cs="Arial"/>
+          <w:bCs/>
+          <w:sz w:val="24"/>
+          <w:szCs w:val="24"/>
+        </w:rPr>
+        <w:t>.</w:t>
+      </w:r>
+    </w:p>
+    <w:p>
+      <w:pPr>
+        <w:shd w:val="clear" w:color="auto" w:fill="FFFFFF"/>
+        <w:spacing w:after="0" w:line="285" w:lineRule="atLeast"/>
+        <w:rPr>
+          <w:rFonts w:ascii="Arial" w:hAnsi="Arial" w:cs="Arial"/>
+          <w:bCs/>
+          <w:sz w:val="24"/>
+          <w:szCs w:val="24"/>
+          <w:lang w:val="en-US"/>
+        </w:rPr>
+      </w:pPr>
+      <w:r>
+        <w:rPr>
           <w:rFonts w:ascii="Arial" w:eastAsia="Times New Roman" w:hAnsi="Arial" w:cs="Arial"/>
           <w:sz w:val="24"/>
           <w:szCs w:val="24"/>
+          <w:lang w:val="en-US" w:eastAsia="de-DE"/>
+        </w:rPr>
+        <w:br w:type="page"/>
+      </w:r>
+    </w:p>
+    <w:p>
+      <w:pPr>
+        <w:spacing w:after="0"/>
+        <w:rPr>
+          <w:rFonts w:ascii="Arial" w:hAnsi="Arial" w:cs="Arial"/>
+          <w:b/>
+          <w:sz w:val="24"/>
+          <w:szCs w:val="24"/>
+        </w:rPr>
+      </w:pPr>
+      <w:r>
+        <w:rPr>
+          <w:rFonts w:ascii="Arial" w:hAnsi="Arial" w:cs="Arial"/>
+          <w:b/>
+          <w:noProof/>
+          <w:sz w:val="24"/>
+          <w:szCs w:val="24"/>
+          <w:lang w:val="en-US"/>
+        </w:rPr>
+        <w:lastRenderedPageBreak/>
+        <w:drawing>
+          <wp:anchor distT="0" distB="0" distL="114300" distR="114300" simplePos="0" relativeHeight="251657216" behindDoc="1" locked="0" layoutInCell="1" allowOverlap="1" wp14:anchorId="4FDF5A01" wp14:editId="678FF873">
+            <wp:simplePos x="0" y="0"/>
+            <wp:positionH relativeFrom="column">
+              <wp:posOffset>4633595</wp:posOffset>
+            </wp:positionH>
+            <wp:positionV relativeFrom="paragraph">
+              <wp:posOffset>-806450</wp:posOffset>
+            </wp:positionV>
+            <wp:extent cx="1936800" cy="590400"/>
+            <wp:effectExtent l="0" t="0" r="0" b="0"/>
+            <wp:wrapNone/>
+            <wp:docPr id="377870839" name="Grafik 1" descr="Ein Bild, das Text, Schrift, Grafiken, Grafikdesign enthält.&#10;&#10;KI-generierte Inhalte können fehlerhaft sein."/>
+            <wp:cNvGraphicFramePr>
+              <a:graphicFrameLocks xmlns:a="http://schemas.openxmlformats.org/drawingml/2006/main" noChangeAspect="1"/>
+            </wp:cNvGraphicFramePr>
+            <a:graphic xmlns:a="http://schemas.openxmlformats.org/drawingml/2006/main">
+              <a:graphicData uri="http://schemas.openxmlformats.org/drawingml/2006/picture">
+                <pic:pic xmlns:pic="http://schemas.openxmlformats.org/drawingml/2006/picture">
+                  <pic:nvPicPr>
+                    <pic:cNvPr id="377870839" name="Grafik 1" descr="Ein Bild, das Text, Schrift, Grafiken, Grafikdesign enthält.&#10;&#10;KI-generierte Inhalte können fehlerhaft sein."/>
+                    <pic:cNvPicPr>
+                      <a:picLocks noChangeAspect="1" noChangeArrowheads="1"/>
+                    </pic:cNvPicPr>
+                  </pic:nvPicPr>
+                  <pic:blipFill>
+                    <a:blip r:embed="rId6" cstate="print">
+                      <a:extLst>
+                        <a:ext uri="{28A0092B-C50C-407E-A947-70E740481C1C}">
+                          <a14:useLocalDpi xmlns:a14="http://schemas.microsoft.com/office/drawing/2010/main" val="0"/>
+                        </a:ext>
+                      </a:extLst>
+                    </a:blip>
+                    <a:srcRect/>
+                    <a:stretch>
+                      <a:fillRect/>
+                    </a:stretch>
+                  </pic:blipFill>
+                  <pic:spPr bwMode="auto">
+                    <a:xfrm>
+                      <a:off x="0" y="0"/>
+                      <a:ext cx="1936800" cy="590400"/>
+                    </a:xfrm>
+                    <a:prstGeom prst="rect">
+                      <a:avLst/>
+                    </a:prstGeom>
+                    <a:noFill/>
+                    <a:ln>
+                      <a:noFill/>
+                    </a:ln>
+                  </pic:spPr>
+                </pic:pic>
+              </a:graphicData>
+            </a:graphic>
+            <wp14:sizeRelH relativeFrom="margin">
+              <wp14:pctWidth>0</wp14:pctWidth>
+            </wp14:sizeRelH>
+            <wp14:sizeRelV relativeFrom="margin">
+              <wp14:pctHeight>0</wp14:pctHeight>
+            </wp14:sizeRelV>
+          </wp:anchor>
+        </w:drawing>
+      </w:r>
+      <w:r>
+        <w:rPr>
+          <w:rFonts w:ascii="Arial" w:hAnsi="Arial" w:cs="Arial"/>
+          <w:b/>
+          <w:sz w:val="24"/>
+          <w:szCs w:val="24"/>
+          <w:lang w:val="en-US"/>
+        </w:rPr>
+        <w:t xml:space="preserve">Version </w:t>
+      </w:r>
+      <w:r>
+        <w:rPr>
+          <w:rFonts w:ascii="Arial" w:hAnsi="Arial" w:cs="Arial"/>
+          <w:b/>
+          <w:sz w:val="24"/>
+          <w:szCs w:val="24"/>
+          <w:lang w:val="en-US"/>
+        </w:rPr>
+        <w:t>1</w:t>
+      </w:r>
+      <w:r>
+        <w:rPr>
+          <w:rFonts w:ascii="Arial" w:hAnsi="Arial" w:cs="Arial"/>
+          <w:b/>
+          <w:sz w:val="24"/>
+          <w:szCs w:val="24"/>
+          <w:lang w:val="en-US"/>
+        </w:rPr>
+        <w:t xml:space="preserve">, </w:t>
+      </w:r>
+      <w:r>
+        <w:rPr>
+          <w:rFonts w:ascii="Arial" w:hAnsi="Arial" w:cs="Arial"/>
+          <w:b/>
+          <w:sz w:val="24"/>
+          <w:szCs w:val="24"/>
+          <w:lang w:val="en-US"/>
+        </w:rPr>
+        <w:t>1</w:t>
+      </w:r>
+      <w:r>
+        <w:rPr>
+          <w:rFonts w:ascii="Arial" w:hAnsi="Arial" w:cs="Arial"/>
+          <w:b/>
+          <w:sz w:val="24"/>
+          <w:szCs w:val="24"/>
+          <w:lang w:val="en-US"/>
+        </w:rPr>
+        <w:t>8</w:t>
+      </w:r>
+      <w:r>
+        <w:rPr>
+          <w:rFonts w:ascii="Arial" w:hAnsi="Arial" w:cs="Arial"/>
+          <w:b/>
+          <w:sz w:val="24"/>
+          <w:szCs w:val="24"/>
+          <w:lang w:val="en-US"/>
+        </w:rPr>
+        <w:t xml:space="preserve">. </w:t>
+      </w:r>
+      <w:r>
+        <w:rPr>
+          <w:rFonts w:ascii="Arial" w:hAnsi="Arial" w:cs="Arial"/>
+          <w:b/>
+          <w:sz w:val="24"/>
+          <w:szCs w:val="24"/>
+        </w:rPr>
+        <w:t>März</w:t>
+      </w:r>
+      <w:r>
+        <w:rPr>
+          <w:rFonts w:ascii="Arial" w:hAnsi="Arial" w:cs="Arial"/>
+          <w:b/>
+          <w:sz w:val="24"/>
+          <w:szCs w:val="24"/>
+        </w:rPr>
+        <w:t xml:space="preserve"> 202</w:t>
+      </w:r>
+      <w:r>
+        <w:rPr>
+          <w:rFonts w:ascii="Arial" w:hAnsi="Arial" w:cs="Arial"/>
+          <w:b/>
+          <w:sz w:val="24"/>
+          <w:szCs w:val="24"/>
+        </w:rPr>
+        <w:t>5</w:t>
+      </w:r>
+    </w:p>
+    <w:p>
+      <w:pPr>
+        <w:spacing w:after="0"/>
+        <w:rPr>
+          <w:rFonts w:ascii="Arial" w:hAnsi="Arial" w:cs="Arial"/>
+          <w:b/>
+          <w:sz w:val="24"/>
+          <w:szCs w:val="24"/>
+        </w:rPr>
+      </w:pPr>
+    </w:p>
+    <w:p>
+      <w:pPr>
+        <w:spacing w:after="0"/>
+        <w:rPr>
+          <w:rFonts w:ascii="Arial" w:hAnsi="Arial" w:cs="Arial"/>
+          <w:bCs/>
+          <w:sz w:val="32"/>
+          <w:szCs w:val="32"/>
+        </w:rPr>
+      </w:pPr>
+      <w:r>
+        <w:rPr>
+          <w:rFonts w:ascii="Arial" w:hAnsi="Arial" w:cs="Arial"/>
+          <w:bCs/>
+          <w:sz w:val="32"/>
+          <w:szCs w:val="32"/>
+        </w:rPr>
+        <w:t xml:space="preserve">§1 </w:t>
+      </w:r>
+      <w:r>
+        <w:rPr>
+          <w:rFonts w:ascii="Arial" w:hAnsi="Arial" w:cs="Arial"/>
+          <w:bCs/>
+          <w:sz w:val="32"/>
+          <w:szCs w:val="32"/>
+        </w:rPr>
+        <w:t>Download</w:t>
+      </w:r>
+    </w:p>
+    <w:p>
+      <w:pPr>
+        <w:spacing w:after="0"/>
+        <w:rPr>
+          <w:rFonts w:ascii="Arial" w:hAnsi="Arial" w:cs="Arial"/>
+          <w:bCs/>
+          <w:sz w:val="18"/>
+          <w:szCs w:val="18"/>
+        </w:rPr>
+      </w:pPr>
+    </w:p>
+    <w:p>
+      <w:pPr>
+        <w:spacing w:after="0"/>
+        <w:rPr>
+          <w:rFonts w:ascii="Arial" w:hAnsi="Arial" w:cs="Arial"/>
+          <w:bCs/>
+          <w:sz w:val="24"/>
+          <w:szCs w:val="24"/>
+        </w:rPr>
+      </w:pPr>
+      <w:r>
+        <w:rPr>
+          <w:rFonts w:ascii="Arial" w:hAnsi="Arial" w:cs="Arial"/>
+          <w:bCs/>
+          <w:sz w:val="24"/>
+          <w:szCs w:val="24"/>
+        </w:rPr>
+        <w:t xml:space="preserve">Es werden nur die </w:t>
+      </w:r>
+      <w:r>
+        <w:rPr>
+          <w:rFonts w:ascii="Arial" w:hAnsi="Arial" w:cs="Arial"/>
+          <w:bCs/>
+          <w:sz w:val="24"/>
+          <w:szCs w:val="24"/>
+        </w:rPr>
+        <w:t>ausgewählten</w:t>
+      </w:r>
+      <w:r>
+        <w:rPr>
+          <w:rFonts w:ascii="Arial" w:hAnsi="Arial" w:cs="Arial"/>
+          <w:bCs/>
+          <w:sz w:val="24"/>
+          <w:szCs w:val="24"/>
+        </w:rPr>
+        <w:t xml:space="preserve"> Programme und ihre erforderlichen Komponenten heruntergeladen.</w:t>
+      </w:r>
+    </w:p>
+    <w:p>
+      <w:pPr>
+        <w:spacing w:after="0"/>
+        <w:rPr>
+          <w:rFonts w:ascii="Arial" w:hAnsi="Arial" w:cs="Arial"/>
+          <w:bCs/>
+          <w:sz w:val="32"/>
+          <w:szCs w:val="32"/>
+        </w:rPr>
+      </w:pPr>
+    </w:p>
+    <w:p>
+      <w:pPr>
+        <w:spacing w:after="0"/>
+        <w:rPr>
+          <w:rFonts w:ascii="Arial" w:hAnsi="Arial" w:cs="Arial"/>
+          <w:bCs/>
+          <w:sz w:val="32"/>
+          <w:szCs w:val="32"/>
+        </w:rPr>
+      </w:pPr>
+      <w:r>
+        <w:rPr>
+          <w:rFonts w:ascii="Arial" w:hAnsi="Arial" w:cs="Arial"/>
+          <w:bCs/>
+          <w:sz w:val="32"/>
+          <w:szCs w:val="32"/>
+        </w:rPr>
+        <w:t xml:space="preserve">§2 </w:t>
+      </w:r>
+      <w:r>
+        <w:rPr>
+          <w:rFonts w:ascii="Arial" w:hAnsi="Arial" w:cs="Arial"/>
+          <w:bCs/>
+          <w:sz w:val="32"/>
+          <w:szCs w:val="32"/>
+        </w:rPr>
+        <w:t>Haftungsausschluss</w:t>
+      </w:r>
+    </w:p>
+    <w:p>
+      <w:pPr>
+        <w:spacing w:after="0"/>
+        <w:rPr>
+          <w:rFonts w:ascii="Arial" w:hAnsi="Arial" w:cs="Arial"/>
+          <w:b/>
+          <w:bCs/>
+          <w:sz w:val="18"/>
+          <w:szCs w:val="18"/>
+        </w:rPr>
+      </w:pPr>
+    </w:p>
+    <w:p>
+      <w:pPr>
+        <w:spacing w:after="0"/>
+        <w:rPr>
+          <w:rFonts w:ascii="Arial" w:hAnsi="Arial" w:cs="Arial"/>
+          <w:b/>
+          <w:bCs/>
+          <w:sz w:val="24"/>
+          <w:szCs w:val="24"/>
+        </w:rPr>
+      </w:pPr>
+      <w:r>
+        <w:rPr>
+          <w:rFonts w:ascii="Arial" w:hAnsi="Arial" w:cs="Arial"/>
+          <w:bCs/>
+          <w:sz w:val="24"/>
+          <w:szCs w:val="24"/>
+        </w:rPr>
+        <w:t>Die Software wird ohne ausdrückliche oder stillschweigende Gewährleistung</w:t>
+      </w:r>
+      <w:r>
+        <w:rPr>
+          <w:rFonts w:ascii="Arial" w:hAnsi="Arial" w:cs="Arial"/>
+          <w:bCs/>
+          <w:sz w:val="24"/>
+          <w:szCs w:val="24"/>
+        </w:rPr>
+        <w:t xml:space="preserve"> </w:t>
+      </w:r>
+      <w:r>
+        <w:rPr>
+          <w:rFonts w:ascii="Arial" w:hAnsi="Arial" w:cs="Arial"/>
+          <w:bCs/>
+          <w:sz w:val="24"/>
+          <w:szCs w:val="24"/>
+        </w:rPr>
+        <w:t>bereitgestellt. Der Autor haftet nur für Schäden, die auf grobe Fahrlässigkeit oder</w:t>
+      </w:r>
+      <w:r>
+        <w:rPr>
+          <w:rFonts w:ascii="Arial" w:hAnsi="Arial" w:cs="Arial"/>
+          <w:bCs/>
+          <w:sz w:val="24"/>
+          <w:szCs w:val="24"/>
+        </w:rPr>
+        <w:t xml:space="preserve"> </w:t>
+      </w:r>
+      <w:r>
+        <w:rPr>
+          <w:rFonts w:ascii="Arial" w:hAnsi="Arial" w:cs="Arial"/>
+          <w:bCs/>
+          <w:sz w:val="24"/>
+          <w:szCs w:val="24"/>
+        </w:rPr>
+        <w:t>Vorsatz zurückzuführen sind, soweit dies gesetzlich zulässig ist.</w:t>
+      </w:r>
+    </w:p>
+    <w:p>
+      <w:pPr>
+        <w:spacing w:after="0"/>
+        <w:rPr>
+          <w:rFonts w:ascii="Arial" w:hAnsi="Arial" w:cs="Arial"/>
+          <w:bCs/>
+          <w:sz w:val="32"/>
+          <w:szCs w:val="32"/>
+        </w:rPr>
+      </w:pPr>
+    </w:p>
+    <w:p>
+      <w:pPr>
+        <w:spacing w:after="0"/>
+        <w:rPr>
+          <w:rFonts w:ascii="Arial" w:hAnsi="Arial" w:cs="Arial"/>
+          <w:bCs/>
+          <w:sz w:val="32"/>
+          <w:szCs w:val="32"/>
+        </w:rPr>
+      </w:pPr>
+      <w:r>
+        <w:rPr>
+          <w:rFonts w:ascii="Arial" w:hAnsi="Arial" w:cs="Arial"/>
+          <w:bCs/>
+          <w:sz w:val="32"/>
+          <w:szCs w:val="32"/>
+        </w:rPr>
+        <w:t>§3</w:t>
+      </w:r>
+      <w:r>
+        <w:rPr>
+          <w:rFonts w:ascii="Arial" w:hAnsi="Arial" w:cs="Arial"/>
+          <w:bCs/>
+          <w:sz w:val="32"/>
+          <w:szCs w:val="32"/>
+        </w:rPr>
+        <w:t xml:space="preserve"> Copyright &amp; Nutzung</w:t>
+      </w:r>
+    </w:p>
+    <w:p>
+      <w:pPr>
+        <w:spacing w:after="0"/>
+        <w:rPr>
+          <w:rFonts w:ascii="Arial" w:hAnsi="Arial" w:cs="Arial"/>
+          <w:bCs/>
+          <w:sz w:val="18"/>
+          <w:szCs w:val="18"/>
+        </w:rPr>
+      </w:pPr>
+    </w:p>
+    <w:p>
+      <w:pPr>
+        <w:spacing w:after="0"/>
+        <w:rPr>
+          <w:rFonts w:ascii="Arial" w:hAnsi="Arial" w:cs="Arial"/>
+          <w:bCs/>
+          <w:sz w:val="24"/>
+          <w:szCs w:val="24"/>
+        </w:rPr>
+      </w:pPr>
+      <w:r>
+        <w:rPr>
+          <w:rFonts w:ascii="Arial" w:hAnsi="Arial" w:cs="Arial"/>
+          <w:bCs/>
+          <w:sz w:val="24"/>
+          <w:szCs w:val="24"/>
+        </w:rPr>
+        <w:t>Die Programme sind urheberrechtlich geschützt. Sie dürfen für private Zwecke</w:t>
+      </w:r>
+      <w:r>
+        <w:rPr>
+          <w:rFonts w:ascii="Arial" w:hAnsi="Arial" w:cs="Arial"/>
+          <w:bCs/>
+          <w:sz w:val="24"/>
+          <w:szCs w:val="24"/>
+        </w:rPr>
+        <w:t xml:space="preserve"> </w:t>
+      </w:r>
+      <w:r>
+        <w:rPr>
+          <w:rFonts w:ascii="Arial" w:hAnsi="Arial" w:cs="Arial"/>
+          <w:bCs/>
+          <w:sz w:val="24"/>
+          <w:szCs w:val="24"/>
+        </w:rPr>
+        <w:t>genutzt und in unveränderter Form weitergegeben werden. Eine kommerzielle</w:t>
+      </w:r>
+      <w:r>
+        <w:rPr>
+          <w:rFonts w:ascii="Arial" w:hAnsi="Arial" w:cs="Arial"/>
+          <w:bCs/>
+          <w:sz w:val="24"/>
+          <w:szCs w:val="24"/>
+        </w:rPr>
+        <w:t xml:space="preserve"> </w:t>
+      </w:r>
+      <w:r>
+        <w:rPr>
+          <w:rFonts w:ascii="Arial" w:hAnsi="Arial" w:cs="Arial"/>
+          <w:bCs/>
+          <w:sz w:val="24"/>
+          <w:szCs w:val="24"/>
+        </w:rPr>
+        <w:t>Nutzung oder Änderung der Software ist ohne vorherige schriftliche Genehmigung</w:t>
+      </w:r>
+      <w:r>
+        <w:rPr>
+          <w:rFonts w:ascii="Arial" w:hAnsi="Arial" w:cs="Arial"/>
+          <w:bCs/>
+          <w:sz w:val="24"/>
+          <w:szCs w:val="24"/>
+        </w:rPr>
+        <w:t xml:space="preserve"> </w:t>
+      </w:r>
+      <w:r>
+        <w:rPr>
+          <w:rFonts w:ascii="Arial" w:hAnsi="Arial" w:cs="Arial"/>
+          <w:bCs/>
+          <w:sz w:val="24"/>
+          <w:szCs w:val="24"/>
+        </w:rPr>
+        <w:t>des Entwicklers nicht gestattet.</w:t>
+      </w:r>
+    </w:p>
+    <w:p>
+      <w:pPr>
+        <w:spacing w:after="0"/>
+        <w:rPr>
+          <w:rFonts w:ascii="Arial" w:hAnsi="Arial" w:cs="Arial"/>
+          <w:bCs/>
+          <w:sz w:val="32"/>
+          <w:szCs w:val="32"/>
+        </w:rPr>
+      </w:pPr>
+    </w:p>
+    <w:p>
+      <w:pPr>
+        <w:spacing w:after="0"/>
+        <w:rPr>
+          <w:rFonts w:ascii="Arial" w:hAnsi="Arial" w:cs="Arial"/>
+          <w:bCs/>
+          <w:sz w:val="32"/>
+          <w:szCs w:val="32"/>
+        </w:rPr>
+      </w:pPr>
+      <w:r>
+        <w:rPr>
+          <w:rFonts w:ascii="Arial" w:hAnsi="Arial" w:cs="Arial"/>
+          <w:bCs/>
+          <w:sz w:val="32"/>
+          <w:szCs w:val="32"/>
+        </w:rPr>
+        <w:t>§4</w:t>
+      </w:r>
+      <w:r>
+        <w:rPr>
+          <w:rFonts w:ascii="Arial" w:hAnsi="Arial" w:cs="Arial"/>
+          <w:bCs/>
+          <w:sz w:val="32"/>
+          <w:szCs w:val="32"/>
+        </w:rPr>
+        <w:t xml:space="preserve"> Datenspeicherung und Datenschutz</w:t>
+      </w:r>
+    </w:p>
+    <w:p>
+      <w:pPr>
+        <w:spacing w:after="0"/>
+        <w:rPr>
+          <w:rFonts w:ascii="Arial" w:hAnsi="Arial" w:cs="Arial"/>
+          <w:bCs/>
+          <w:sz w:val="18"/>
+          <w:szCs w:val="18"/>
+        </w:rPr>
+      </w:pPr>
+    </w:p>
+    <w:p>
+      <w:pPr>
+        <w:spacing w:after="0"/>
+        <w:rPr>
+          <w:rFonts w:ascii="Arial" w:hAnsi="Arial" w:cs="Arial"/>
+          <w:bCs/>
+          <w:sz w:val="24"/>
+          <w:szCs w:val="24"/>
+        </w:rPr>
+      </w:pPr>
+      <w:r>
+        <w:rPr>
+          <w:rFonts w:ascii="Arial" w:hAnsi="Arial" w:cs="Arial"/>
+          <w:bCs/>
+          <w:sz w:val="24"/>
+          <w:szCs w:val="24"/>
+        </w:rPr>
+        <w:t>Die Programme speichern ausschließlich Konfigurationsdaten oder Spielstände, die für den Betrieb der Software erforderlich sind. Personenbezogene Daten werden nicht gespeichert, analysiert oder an Dritte weitergegeben.</w:t>
+      </w:r>
+    </w:p>
+    <w:p>
+      <w:pPr>
+        <w:spacing w:after="0"/>
+        <w:rPr>
+          <w:rFonts w:ascii="Arial" w:hAnsi="Arial" w:cs="Arial"/>
+          <w:bCs/>
+          <w:sz w:val="24"/>
+          <w:szCs w:val="24"/>
+        </w:rPr>
+      </w:pPr>
+    </w:p>
+    <w:p>
+      <w:pPr>
+        <w:shd w:val="clear" w:color="auto" w:fill="FFFFFF"/>
+        <w:spacing w:after="0" w:line="285" w:lineRule="atLeast"/>
+        <w:rPr>
+          <w:rFonts w:ascii="Arial" w:hAnsi="Arial" w:cs="Arial"/>
+          <w:bCs/>
+          <w:sz w:val="24"/>
+          <w:szCs w:val="24"/>
+        </w:rPr>
+      </w:pPr>
+      <w:r>
+        <w:rPr>
+          <w:rFonts w:ascii="Arial" w:hAnsi="Arial" w:cs="Arial"/>
+          <w:bCs/>
+          <w:sz w:val="24"/>
+          <w:szCs w:val="24"/>
+        </w:rPr>
+        <w:t>W</w:t>
+      </w:r>
+      <w:r>
+        <w:rPr>
+          <w:rFonts w:ascii="Arial" w:hAnsi="Arial" w:cs="Arial"/>
+          <w:bCs/>
+          <w:sz w:val="24"/>
+          <w:szCs w:val="24"/>
+        </w:rPr>
+        <w:t>enn Sie ein Problem mit dem Herunterladen oder Entfernen einer Software haben oder ein Problem innerhalb der Software auftritt, wenden Sie sich per</w:t>
+      </w:r>
+      <w:r>
+        <w:rPr>
+          <w:rFonts w:ascii="Arial" w:hAnsi="Arial" w:cs="Arial"/>
+          <w:bCs/>
+          <w:sz w:val="24"/>
+          <w:szCs w:val="24"/>
+        </w:rPr>
+        <w:t xml:space="preserve"> </w:t>
+      </w:r>
+      <w:r>
+        <w:rPr>
+          <w:rFonts w:ascii="Arial" w:hAnsi="Arial" w:cs="Arial"/>
+          <w:bCs/>
+          <w:sz w:val="24"/>
+          <w:szCs w:val="24"/>
+        </w:rPr>
+        <w:t xml:space="preserve">E-Mail an den Entwickler: </w:t>
+      </w:r>
+      <w:hyperlink r:id="rId8" w:history="1">
+        <w:r>
+          <w:rPr>
+            <w:rStyle w:val="Hyperlink"/>
+            <w:rFonts w:ascii="Arial" w:hAnsi="Arial" w:cs="Arial"/>
+            <w:bCs/>
+            <w:sz w:val="24"/>
+            <w:szCs w:val="24"/>
+          </w:rPr>
+          <w:t>codevantis.contact@gmail.com</w:t>
+        </w:r>
+      </w:hyperlink>
+      <w:r>
+        <w:rPr>
+          <w:rFonts w:ascii="Arial" w:eastAsia="Times New Roman" w:hAnsi="Arial" w:cs="Arial"/>
+          <w:sz w:val="24"/>
+          <w:szCs w:val="24"/>
           <w:lang w:eastAsia="de-DE"/>
         </w:rPr>
         <w:t>.</w:t>
       </w:r>
     </w:p>
     <w:sectPr>
-      <w:headerReference w:type="default" r:id="rId8"/>
-      <w:footerReference w:type="default" r:id="rId9"/>
-      <w:headerReference w:type="first" r:id="rId10"/>
-      <w:footerReference w:type="first" r:id="rId11"/>
+      <w:headerReference w:type="default" r:id="rId9"/>
+      <w:footerReference w:type="default" r:id="rId10"/>
+      <w:headerReference w:type="first" r:id="rId11"/>
+      <w:footerReference w:type="first" r:id="rId12"/>
       <w:pgSz w:w="11906" w:h="16838"/>
       <w:pgMar w:top="1417" w:right="1417" w:bottom="1134" w:left="1417" w:header="708" w:footer="708" w:gutter="0"/>
       <w:cols w:space="708"/>

--- a/documents/End-user license agreement - Endbenutzer-Lizenzvereinbarung.docx
+++ b/documents/End-user license agreement - Endbenutzer-Lizenzvereinbarung.docx
@@ -23,18 +23,18 @@
           <w:lang w:val="en-US"/>
         </w:rPr>
         <w:drawing>
-          <wp:anchor distT="0" distB="0" distL="114300" distR="114300" simplePos="0" relativeHeight="251658240" behindDoc="1" locked="0" layoutInCell="1" allowOverlap="1" wp14:anchorId="2120F752" wp14:editId="2010F2C7">
+          <wp:anchor distT="0" distB="0" distL="114300" distR="114300" simplePos="0" relativeHeight="251656192" behindDoc="1" locked="0" layoutInCell="1" allowOverlap="1" wp14:anchorId="2E424067" wp14:editId="3B9208F4">
             <wp:simplePos x="0" y="0"/>
-            <wp:positionH relativeFrom="margin">
-              <wp:posOffset>4632960</wp:posOffset>
+            <wp:positionH relativeFrom="column">
+              <wp:posOffset>4410347</wp:posOffset>
             </wp:positionH>
-            <wp:positionV relativeFrom="margin">
-              <wp:posOffset>-807720</wp:posOffset>
+            <wp:positionV relativeFrom="paragraph">
+              <wp:posOffset>-637540</wp:posOffset>
             </wp:positionV>
-            <wp:extent cx="1936800" cy="590400"/>
+            <wp:extent cx="1980000" cy="392400"/>
             <wp:effectExtent l="0" t="0" r="0" b="0"/>
-            <wp:wrapSquare wrapText="bothSides"/>
-            <wp:docPr id="1701144871" name="Grafik 1"/>
+            <wp:wrapNone/>
+            <wp:docPr id="353223500" name="Grafik 1" descr="Ein Bild, das Text, Schrift, Grafiken, Grafikdesign enthält.&#10;&#10;KI-generierte Inhalte können fehlerhaft sein."/>
             <wp:cNvGraphicFramePr>
               <a:graphicFrameLocks xmlns:a="http://schemas.openxmlformats.org/drawingml/2006/main" noChangeAspect="1"/>
             </wp:cNvGraphicFramePr>
@@ -42,7 +42,7 @@
               <a:graphicData uri="http://schemas.openxmlformats.org/drawingml/2006/picture">
                 <pic:pic xmlns:pic="http://schemas.openxmlformats.org/drawingml/2006/picture">
                   <pic:nvPicPr>
-                    <pic:cNvPr id="0" name="Picture 1"/>
+                    <pic:cNvPr id="353223500" name="Grafik 1" descr="Ein Bild, das Text, Schrift, Grafiken, Grafikdesign enthält.&#10;&#10;KI-generierte Inhalte können fehlerhaft sein."/>
                     <pic:cNvPicPr>
                       <a:picLocks noChangeAspect="1" noChangeArrowheads="1"/>
                     </pic:cNvPicPr>
@@ -63,7 +63,7 @@
                   <pic:spPr bwMode="auto">
                     <a:xfrm>
                       <a:off x="0" y="0"/>
-                      <a:ext cx="1936800" cy="590400"/>
+                      <a:ext cx="1980000" cy="392400"/>
                     </a:xfrm>
                     <a:prstGeom prst="rect">
                       <a:avLst/>
@@ -251,14 +251,185 @@
           <w:lang w:val="en-US"/>
         </w:rPr>
       </w:pPr>
-      <w:r>
-        <w:rPr>
-          <w:rFonts w:ascii="Arial" w:hAnsi="Arial" w:cs="Arial"/>
-          <w:bCs/>
-          <w:sz w:val="24"/>
-          <w:szCs w:val="24"/>
-        </w:rPr>
-        <w:t>Only the selected programs and their required components will be downloaded.</w:t>
+      <w:proofErr w:type="spellStart"/>
+      <w:r>
+        <w:rPr>
+          <w:rFonts w:ascii="Arial" w:hAnsi="Arial" w:cs="Arial"/>
+          <w:bCs/>
+          <w:sz w:val="24"/>
+          <w:szCs w:val="24"/>
+        </w:rPr>
+        <w:t>Only</w:t>
+      </w:r>
+      <w:proofErr w:type="spellEnd"/>
+      <w:r>
+        <w:rPr>
+          <w:rFonts w:ascii="Arial" w:hAnsi="Arial" w:cs="Arial"/>
+          <w:bCs/>
+          <w:sz w:val="24"/>
+          <w:szCs w:val="24"/>
+        </w:rPr>
+        <w:t xml:space="preserve"> </w:t>
+      </w:r>
+      <w:proofErr w:type="spellStart"/>
+      <w:r>
+        <w:rPr>
+          <w:rFonts w:ascii="Arial" w:hAnsi="Arial" w:cs="Arial"/>
+          <w:bCs/>
+          <w:sz w:val="24"/>
+          <w:szCs w:val="24"/>
+        </w:rPr>
+        <w:t>the</w:t>
+      </w:r>
+      <w:proofErr w:type="spellEnd"/>
+      <w:r>
+        <w:rPr>
+          <w:rFonts w:ascii="Arial" w:hAnsi="Arial" w:cs="Arial"/>
+          <w:bCs/>
+          <w:sz w:val="24"/>
+          <w:szCs w:val="24"/>
+        </w:rPr>
+        <w:t xml:space="preserve"> </w:t>
+      </w:r>
+      <w:proofErr w:type="spellStart"/>
+      <w:r>
+        <w:rPr>
+          <w:rFonts w:ascii="Arial" w:hAnsi="Arial" w:cs="Arial"/>
+          <w:bCs/>
+          <w:sz w:val="24"/>
+          <w:szCs w:val="24"/>
+        </w:rPr>
+        <w:t>selected</w:t>
+      </w:r>
+      <w:proofErr w:type="spellEnd"/>
+      <w:r>
+        <w:rPr>
+          <w:rFonts w:ascii="Arial" w:hAnsi="Arial" w:cs="Arial"/>
+          <w:bCs/>
+          <w:sz w:val="24"/>
+          <w:szCs w:val="24"/>
+        </w:rPr>
+        <w:t xml:space="preserve"> </w:t>
+      </w:r>
+      <w:proofErr w:type="spellStart"/>
+      <w:r>
+        <w:rPr>
+          <w:rFonts w:ascii="Arial" w:hAnsi="Arial" w:cs="Arial"/>
+          <w:bCs/>
+          <w:sz w:val="24"/>
+          <w:szCs w:val="24"/>
+        </w:rPr>
+        <w:t>programs</w:t>
+      </w:r>
+      <w:proofErr w:type="spellEnd"/>
+      <w:r>
+        <w:rPr>
+          <w:rFonts w:ascii="Arial" w:hAnsi="Arial" w:cs="Arial"/>
+          <w:bCs/>
+          <w:sz w:val="24"/>
+          <w:szCs w:val="24"/>
+        </w:rPr>
+        <w:t xml:space="preserve"> and </w:t>
+      </w:r>
+      <w:proofErr w:type="spellStart"/>
+      <w:r>
+        <w:rPr>
+          <w:rFonts w:ascii="Arial" w:hAnsi="Arial" w:cs="Arial"/>
+          <w:bCs/>
+          <w:sz w:val="24"/>
+          <w:szCs w:val="24"/>
+        </w:rPr>
+        <w:t>their</w:t>
+      </w:r>
+      <w:proofErr w:type="spellEnd"/>
+      <w:r>
+        <w:rPr>
+          <w:rFonts w:ascii="Arial" w:hAnsi="Arial" w:cs="Arial"/>
+          <w:bCs/>
+          <w:sz w:val="24"/>
+          <w:szCs w:val="24"/>
+        </w:rPr>
+        <w:t xml:space="preserve"> </w:t>
+      </w:r>
+      <w:proofErr w:type="spellStart"/>
+      <w:r>
+        <w:rPr>
+          <w:rFonts w:ascii="Arial" w:hAnsi="Arial" w:cs="Arial"/>
+          <w:bCs/>
+          <w:sz w:val="24"/>
+          <w:szCs w:val="24"/>
+        </w:rPr>
+        <w:t>required</w:t>
+      </w:r>
+      <w:proofErr w:type="spellEnd"/>
+      <w:r>
+        <w:rPr>
+          <w:rFonts w:ascii="Arial" w:hAnsi="Arial" w:cs="Arial"/>
+          <w:bCs/>
+          <w:sz w:val="24"/>
+          <w:szCs w:val="24"/>
+        </w:rPr>
+        <w:t xml:space="preserve"> </w:t>
+      </w:r>
+      <w:proofErr w:type="spellStart"/>
+      <w:r>
+        <w:rPr>
+          <w:rFonts w:ascii="Arial" w:hAnsi="Arial" w:cs="Arial"/>
+          <w:bCs/>
+          <w:sz w:val="24"/>
+          <w:szCs w:val="24"/>
+        </w:rPr>
+        <w:t>components</w:t>
+      </w:r>
+      <w:proofErr w:type="spellEnd"/>
+      <w:r>
+        <w:rPr>
+          <w:rFonts w:ascii="Arial" w:hAnsi="Arial" w:cs="Arial"/>
+          <w:bCs/>
+          <w:sz w:val="24"/>
+          <w:szCs w:val="24"/>
+        </w:rPr>
+        <w:t xml:space="preserve"> will </w:t>
+      </w:r>
+      <w:proofErr w:type="spellStart"/>
+      <w:r>
+        <w:rPr>
+          <w:rFonts w:ascii="Arial" w:hAnsi="Arial" w:cs="Arial"/>
+          <w:bCs/>
+          <w:sz w:val="24"/>
+          <w:szCs w:val="24"/>
+        </w:rPr>
+        <w:t>be</w:t>
+      </w:r>
+      <w:proofErr w:type="spellEnd"/>
+      <w:r>
+        <w:rPr>
+          <w:rFonts w:ascii="Arial" w:hAnsi="Arial" w:cs="Arial"/>
+          <w:bCs/>
+          <w:sz w:val="24"/>
+          <w:szCs w:val="24"/>
+        </w:rPr>
+        <w:t xml:space="preserve"> </w:t>
+      </w:r>
+      <w:proofErr w:type="spellStart"/>
+      <w:r>
+        <w:rPr>
+          <w:rFonts w:ascii="Arial" w:hAnsi="Arial" w:cs="Arial"/>
+          <w:bCs/>
+          <w:sz w:val="24"/>
+          <w:szCs w:val="24"/>
+        </w:rPr>
+        <w:t>downloaded</w:t>
+      </w:r>
+      <w:proofErr w:type="spellEnd"/>
+      <w:r>
+        <w:rPr>
+          <w:rFonts w:ascii="Arial" w:hAnsi="Arial" w:cs="Arial"/>
+          <w:bCs/>
+          <w:sz w:val="24"/>
+          <w:szCs w:val="24"/>
+        </w:rPr>
+        <w:t>.</w:t>
       </w:r>
     </w:p>
     <w:p>
@@ -332,43 +503,585 @@
           <w:sz w:val="24"/>
           <w:szCs w:val="24"/>
         </w:rPr>
-        <w:t>The software is provided "as is" without any express or implied warranties. The</w:t>
-      </w:r>
-      <w:r>
-        <w:rPr>
-          <w:rFonts w:ascii="Arial" w:hAnsi="Arial" w:cs="Arial"/>
-          <w:bCs/>
-          <w:sz w:val="24"/>
-          <w:szCs w:val="24"/>
-        </w:rPr>
-        <w:t xml:space="preserve"> </w:t>
-      </w:r>
-      <w:r>
-        <w:rPr>
-          <w:rFonts w:ascii="Arial" w:hAnsi="Arial" w:cs="Arial"/>
-          <w:bCs/>
-          <w:sz w:val="24"/>
-          <w:szCs w:val="24"/>
-        </w:rPr>
-        <w:t>author is only liable for damages caused by gross negligence or intentional</w:t>
-      </w:r>
-      <w:r>
-        <w:rPr>
-          <w:rFonts w:ascii="Arial" w:hAnsi="Arial" w:cs="Arial"/>
-          <w:bCs/>
-          <w:sz w:val="24"/>
-          <w:szCs w:val="24"/>
-        </w:rPr>
-        <w:t xml:space="preserve"> </w:t>
-      </w:r>
-      <w:r>
-        <w:rPr>
-          <w:rFonts w:ascii="Arial" w:hAnsi="Arial" w:cs="Arial"/>
-          <w:bCs/>
-          <w:sz w:val="24"/>
-          <w:szCs w:val="24"/>
-        </w:rPr>
-        <w:t>misconduct, to the extent permitted by law.</w:t>
+        <w:t xml:space="preserve">The </w:t>
+      </w:r>
+      <w:proofErr w:type="spellStart"/>
+      <w:r>
+        <w:rPr>
+          <w:rFonts w:ascii="Arial" w:hAnsi="Arial" w:cs="Arial"/>
+          <w:bCs/>
+          <w:sz w:val="24"/>
+          <w:szCs w:val="24"/>
+        </w:rPr>
+        <w:t>software</w:t>
+      </w:r>
+      <w:proofErr w:type="spellEnd"/>
+      <w:r>
+        <w:rPr>
+          <w:rFonts w:ascii="Arial" w:hAnsi="Arial" w:cs="Arial"/>
+          <w:bCs/>
+          <w:sz w:val="24"/>
+          <w:szCs w:val="24"/>
+        </w:rPr>
+        <w:t xml:space="preserve"> </w:t>
+      </w:r>
+      <w:proofErr w:type="spellStart"/>
+      <w:r>
+        <w:rPr>
+          <w:rFonts w:ascii="Arial" w:hAnsi="Arial" w:cs="Arial"/>
+          <w:bCs/>
+          <w:sz w:val="24"/>
+          <w:szCs w:val="24"/>
+        </w:rPr>
+        <w:t>is</w:t>
+      </w:r>
+      <w:proofErr w:type="spellEnd"/>
+      <w:r>
+        <w:rPr>
+          <w:rFonts w:ascii="Arial" w:hAnsi="Arial" w:cs="Arial"/>
+          <w:bCs/>
+          <w:sz w:val="24"/>
+          <w:szCs w:val="24"/>
+        </w:rPr>
+        <w:t xml:space="preserve"> </w:t>
+      </w:r>
+      <w:proofErr w:type="spellStart"/>
+      <w:r>
+        <w:rPr>
+          <w:rFonts w:ascii="Arial" w:hAnsi="Arial" w:cs="Arial"/>
+          <w:bCs/>
+          <w:sz w:val="24"/>
+          <w:szCs w:val="24"/>
+        </w:rPr>
+        <w:t>provided</w:t>
+      </w:r>
+      <w:proofErr w:type="spellEnd"/>
+      <w:r>
+        <w:rPr>
+          <w:rFonts w:ascii="Arial" w:hAnsi="Arial" w:cs="Arial"/>
+          <w:bCs/>
+          <w:sz w:val="24"/>
+          <w:szCs w:val="24"/>
+        </w:rPr>
+        <w:t xml:space="preserve"> "</w:t>
+      </w:r>
+      <w:proofErr w:type="spellStart"/>
+      <w:r>
+        <w:rPr>
+          <w:rFonts w:ascii="Arial" w:hAnsi="Arial" w:cs="Arial"/>
+          <w:bCs/>
+          <w:sz w:val="24"/>
+          <w:szCs w:val="24"/>
+        </w:rPr>
+        <w:t>as</w:t>
+      </w:r>
+      <w:proofErr w:type="spellEnd"/>
+      <w:r>
+        <w:rPr>
+          <w:rFonts w:ascii="Arial" w:hAnsi="Arial" w:cs="Arial"/>
+          <w:bCs/>
+          <w:sz w:val="24"/>
+          <w:szCs w:val="24"/>
+        </w:rPr>
+        <w:t xml:space="preserve"> </w:t>
+      </w:r>
+      <w:proofErr w:type="spellStart"/>
+      <w:r>
+        <w:rPr>
+          <w:rFonts w:ascii="Arial" w:hAnsi="Arial" w:cs="Arial"/>
+          <w:bCs/>
+          <w:sz w:val="24"/>
+          <w:szCs w:val="24"/>
+        </w:rPr>
+        <w:t>is</w:t>
+      </w:r>
+      <w:proofErr w:type="spellEnd"/>
+      <w:r>
+        <w:rPr>
+          <w:rFonts w:ascii="Arial" w:hAnsi="Arial" w:cs="Arial"/>
+          <w:bCs/>
+          <w:sz w:val="24"/>
+          <w:szCs w:val="24"/>
+        </w:rPr>
+        <w:t xml:space="preserve">" </w:t>
+      </w:r>
+      <w:proofErr w:type="spellStart"/>
+      <w:r>
+        <w:rPr>
+          <w:rFonts w:ascii="Arial" w:hAnsi="Arial" w:cs="Arial"/>
+          <w:bCs/>
+          <w:sz w:val="24"/>
+          <w:szCs w:val="24"/>
+        </w:rPr>
+        <w:t>without</w:t>
+      </w:r>
+      <w:proofErr w:type="spellEnd"/>
+      <w:r>
+        <w:rPr>
+          <w:rFonts w:ascii="Arial" w:hAnsi="Arial" w:cs="Arial"/>
+          <w:bCs/>
+          <w:sz w:val="24"/>
+          <w:szCs w:val="24"/>
+        </w:rPr>
+        <w:t xml:space="preserve"> </w:t>
+      </w:r>
+      <w:proofErr w:type="spellStart"/>
+      <w:r>
+        <w:rPr>
+          <w:rFonts w:ascii="Arial" w:hAnsi="Arial" w:cs="Arial"/>
+          <w:bCs/>
+          <w:sz w:val="24"/>
+          <w:szCs w:val="24"/>
+        </w:rPr>
+        <w:t>any</w:t>
+      </w:r>
+      <w:proofErr w:type="spellEnd"/>
+      <w:r>
+        <w:rPr>
+          <w:rFonts w:ascii="Arial" w:hAnsi="Arial" w:cs="Arial"/>
+          <w:bCs/>
+          <w:sz w:val="24"/>
+          <w:szCs w:val="24"/>
+        </w:rPr>
+        <w:t xml:space="preserve"> express </w:t>
+      </w:r>
+      <w:proofErr w:type="spellStart"/>
+      <w:r>
+        <w:rPr>
+          <w:rFonts w:ascii="Arial" w:hAnsi="Arial" w:cs="Arial"/>
+          <w:bCs/>
+          <w:sz w:val="24"/>
+          <w:szCs w:val="24"/>
+        </w:rPr>
+        <w:t>or</w:t>
+      </w:r>
+      <w:proofErr w:type="spellEnd"/>
+      <w:r>
+        <w:rPr>
+          <w:rFonts w:ascii="Arial" w:hAnsi="Arial" w:cs="Arial"/>
+          <w:bCs/>
+          <w:sz w:val="24"/>
+          <w:szCs w:val="24"/>
+        </w:rPr>
+        <w:t xml:space="preserve"> </w:t>
+      </w:r>
+      <w:proofErr w:type="spellStart"/>
+      <w:r>
+        <w:rPr>
+          <w:rFonts w:ascii="Arial" w:hAnsi="Arial" w:cs="Arial"/>
+          <w:bCs/>
+          <w:sz w:val="24"/>
+          <w:szCs w:val="24"/>
+        </w:rPr>
+        <w:t>implied</w:t>
+      </w:r>
+      <w:proofErr w:type="spellEnd"/>
+      <w:r>
+        <w:rPr>
+          <w:rFonts w:ascii="Arial" w:hAnsi="Arial" w:cs="Arial"/>
+          <w:bCs/>
+          <w:sz w:val="24"/>
+          <w:szCs w:val="24"/>
+        </w:rPr>
+        <w:t xml:space="preserve"> </w:t>
+      </w:r>
+      <w:proofErr w:type="spellStart"/>
+      <w:r>
+        <w:rPr>
+          <w:rFonts w:ascii="Arial" w:hAnsi="Arial" w:cs="Arial"/>
+          <w:bCs/>
+          <w:sz w:val="24"/>
+          <w:szCs w:val="24"/>
+        </w:rPr>
+        <w:t>warranties</w:t>
+      </w:r>
+      <w:proofErr w:type="spellEnd"/>
+      <w:r>
+        <w:rPr>
+          <w:rFonts w:ascii="Arial" w:hAnsi="Arial" w:cs="Arial"/>
+          <w:bCs/>
+          <w:sz w:val="24"/>
+          <w:szCs w:val="24"/>
+        </w:rPr>
+        <w:t>. The</w:t>
+      </w:r>
+      <w:r>
+        <w:rPr>
+          <w:rFonts w:ascii="Arial" w:hAnsi="Arial" w:cs="Arial"/>
+          <w:bCs/>
+          <w:sz w:val="24"/>
+          <w:szCs w:val="24"/>
+        </w:rPr>
+        <w:t xml:space="preserve"> </w:t>
+      </w:r>
+      <w:proofErr w:type="spellStart"/>
+      <w:r>
+        <w:rPr>
+          <w:rFonts w:ascii="Arial" w:hAnsi="Arial" w:cs="Arial"/>
+          <w:bCs/>
+          <w:sz w:val="24"/>
+          <w:szCs w:val="24"/>
+        </w:rPr>
+        <w:t>author</w:t>
+      </w:r>
+      <w:proofErr w:type="spellEnd"/>
+      <w:r>
+        <w:rPr>
+          <w:rFonts w:ascii="Arial" w:hAnsi="Arial" w:cs="Arial"/>
+          <w:bCs/>
+          <w:sz w:val="24"/>
+          <w:szCs w:val="24"/>
+        </w:rPr>
+        <w:t xml:space="preserve"> </w:t>
+      </w:r>
+      <w:proofErr w:type="spellStart"/>
+      <w:r>
+        <w:rPr>
+          <w:rFonts w:ascii="Arial" w:hAnsi="Arial" w:cs="Arial"/>
+          <w:bCs/>
+          <w:sz w:val="24"/>
+          <w:szCs w:val="24"/>
+        </w:rPr>
+        <w:t>is</w:t>
+      </w:r>
+      <w:proofErr w:type="spellEnd"/>
+      <w:r>
+        <w:rPr>
+          <w:rFonts w:ascii="Arial" w:hAnsi="Arial" w:cs="Arial"/>
+          <w:bCs/>
+          <w:sz w:val="24"/>
+          <w:szCs w:val="24"/>
+        </w:rPr>
+        <w:t xml:space="preserve"> </w:t>
+      </w:r>
+      <w:proofErr w:type="spellStart"/>
+      <w:r>
+        <w:rPr>
+          <w:rFonts w:ascii="Arial" w:hAnsi="Arial" w:cs="Arial"/>
+          <w:bCs/>
+          <w:sz w:val="24"/>
+          <w:szCs w:val="24"/>
+        </w:rPr>
+        <w:t>only</w:t>
+      </w:r>
+      <w:proofErr w:type="spellEnd"/>
+      <w:r>
+        <w:rPr>
+          <w:rFonts w:ascii="Arial" w:hAnsi="Arial" w:cs="Arial"/>
+          <w:bCs/>
+          <w:sz w:val="24"/>
+          <w:szCs w:val="24"/>
+        </w:rPr>
+        <w:t xml:space="preserve"> </w:t>
+      </w:r>
+      <w:proofErr w:type="spellStart"/>
+      <w:r>
+        <w:rPr>
+          <w:rFonts w:ascii="Arial" w:hAnsi="Arial" w:cs="Arial"/>
+          <w:bCs/>
+          <w:sz w:val="24"/>
+          <w:szCs w:val="24"/>
+        </w:rPr>
+        <w:t>liable</w:t>
+      </w:r>
+      <w:proofErr w:type="spellEnd"/>
+      <w:r>
+        <w:rPr>
+          <w:rFonts w:ascii="Arial" w:hAnsi="Arial" w:cs="Arial"/>
+          <w:bCs/>
+          <w:sz w:val="24"/>
+          <w:szCs w:val="24"/>
+        </w:rPr>
+        <w:t xml:space="preserve"> </w:t>
+      </w:r>
+      <w:proofErr w:type="spellStart"/>
+      <w:r>
+        <w:rPr>
+          <w:rFonts w:ascii="Arial" w:hAnsi="Arial" w:cs="Arial"/>
+          <w:bCs/>
+          <w:sz w:val="24"/>
+          <w:szCs w:val="24"/>
+        </w:rPr>
+        <w:t>for</w:t>
+      </w:r>
+      <w:proofErr w:type="spellEnd"/>
+      <w:r>
+        <w:rPr>
+          <w:rFonts w:ascii="Arial" w:hAnsi="Arial" w:cs="Arial"/>
+          <w:bCs/>
+          <w:sz w:val="24"/>
+          <w:szCs w:val="24"/>
+        </w:rPr>
+        <w:t xml:space="preserve"> </w:t>
+      </w:r>
+      <w:proofErr w:type="spellStart"/>
+      <w:r>
+        <w:rPr>
+          <w:rFonts w:ascii="Arial" w:hAnsi="Arial" w:cs="Arial"/>
+          <w:bCs/>
+          <w:sz w:val="24"/>
+          <w:szCs w:val="24"/>
+        </w:rPr>
+        <w:t>damages</w:t>
+      </w:r>
+      <w:proofErr w:type="spellEnd"/>
+      <w:r>
+        <w:rPr>
+          <w:rFonts w:ascii="Arial" w:hAnsi="Arial" w:cs="Arial"/>
+          <w:bCs/>
+          <w:sz w:val="24"/>
+          <w:szCs w:val="24"/>
+        </w:rPr>
+        <w:t xml:space="preserve"> </w:t>
+      </w:r>
+      <w:proofErr w:type="spellStart"/>
+      <w:r>
+        <w:rPr>
+          <w:rFonts w:ascii="Arial" w:hAnsi="Arial" w:cs="Arial"/>
+          <w:bCs/>
+          <w:sz w:val="24"/>
+          <w:szCs w:val="24"/>
+        </w:rPr>
+        <w:t>caused</w:t>
+      </w:r>
+      <w:proofErr w:type="spellEnd"/>
+      <w:r>
+        <w:rPr>
+          <w:rFonts w:ascii="Arial" w:hAnsi="Arial" w:cs="Arial"/>
+          <w:bCs/>
+          <w:sz w:val="24"/>
+          <w:szCs w:val="24"/>
+        </w:rPr>
+        <w:t xml:space="preserve"> </w:t>
+      </w:r>
+      <w:proofErr w:type="spellStart"/>
+      <w:r>
+        <w:rPr>
+          <w:rFonts w:ascii="Arial" w:hAnsi="Arial" w:cs="Arial"/>
+          <w:bCs/>
+          <w:sz w:val="24"/>
+          <w:szCs w:val="24"/>
+        </w:rPr>
+        <w:t>by</w:t>
+      </w:r>
+      <w:proofErr w:type="spellEnd"/>
+      <w:r>
+        <w:rPr>
+          <w:rFonts w:ascii="Arial" w:hAnsi="Arial" w:cs="Arial"/>
+          <w:bCs/>
+          <w:sz w:val="24"/>
+          <w:szCs w:val="24"/>
+        </w:rPr>
+        <w:t xml:space="preserve"> </w:t>
+      </w:r>
+      <w:proofErr w:type="spellStart"/>
+      <w:r>
+        <w:rPr>
+          <w:rFonts w:ascii="Arial" w:hAnsi="Arial" w:cs="Arial"/>
+          <w:bCs/>
+          <w:sz w:val="24"/>
+          <w:szCs w:val="24"/>
+        </w:rPr>
+        <w:t>gross</w:t>
+      </w:r>
+      <w:proofErr w:type="spellEnd"/>
+      <w:r>
+        <w:rPr>
+          <w:rFonts w:ascii="Arial" w:hAnsi="Arial" w:cs="Arial"/>
+          <w:bCs/>
+          <w:sz w:val="24"/>
+          <w:szCs w:val="24"/>
+        </w:rPr>
+        <w:t xml:space="preserve"> </w:t>
+      </w:r>
+      <w:proofErr w:type="spellStart"/>
+      <w:r>
+        <w:rPr>
+          <w:rFonts w:ascii="Arial" w:hAnsi="Arial" w:cs="Arial"/>
+          <w:bCs/>
+          <w:sz w:val="24"/>
+          <w:szCs w:val="24"/>
+        </w:rPr>
+        <w:t>negligence</w:t>
+      </w:r>
+      <w:proofErr w:type="spellEnd"/>
+      <w:r>
+        <w:rPr>
+          <w:rFonts w:ascii="Arial" w:hAnsi="Arial" w:cs="Arial"/>
+          <w:bCs/>
+          <w:sz w:val="24"/>
+          <w:szCs w:val="24"/>
+        </w:rPr>
+        <w:t xml:space="preserve"> </w:t>
+      </w:r>
+      <w:proofErr w:type="spellStart"/>
+      <w:r>
+        <w:rPr>
+          <w:rFonts w:ascii="Arial" w:hAnsi="Arial" w:cs="Arial"/>
+          <w:bCs/>
+          <w:sz w:val="24"/>
+          <w:szCs w:val="24"/>
+        </w:rPr>
+        <w:t>or</w:t>
+      </w:r>
+      <w:proofErr w:type="spellEnd"/>
+      <w:r>
+        <w:rPr>
+          <w:rFonts w:ascii="Arial" w:hAnsi="Arial" w:cs="Arial"/>
+          <w:bCs/>
+          <w:sz w:val="24"/>
+          <w:szCs w:val="24"/>
+        </w:rPr>
+        <w:t xml:space="preserve"> intentional</w:t>
+      </w:r>
+      <w:r>
+        <w:rPr>
+          <w:rFonts w:ascii="Arial" w:hAnsi="Arial" w:cs="Arial"/>
+          <w:bCs/>
+          <w:sz w:val="24"/>
+          <w:szCs w:val="24"/>
+        </w:rPr>
+        <w:t xml:space="preserve"> </w:t>
+      </w:r>
+      <w:proofErr w:type="spellStart"/>
+      <w:r>
+        <w:rPr>
+          <w:rFonts w:ascii="Arial" w:hAnsi="Arial" w:cs="Arial"/>
+          <w:bCs/>
+          <w:sz w:val="24"/>
+          <w:szCs w:val="24"/>
+        </w:rPr>
+        <w:t>misconduct</w:t>
+      </w:r>
+      <w:proofErr w:type="spellEnd"/>
+      <w:r>
+        <w:rPr>
+          <w:rFonts w:ascii="Arial" w:hAnsi="Arial" w:cs="Arial"/>
+          <w:bCs/>
+          <w:sz w:val="24"/>
+          <w:szCs w:val="24"/>
+        </w:rPr>
+        <w:t xml:space="preserve">, </w:t>
+      </w:r>
+      <w:proofErr w:type="spellStart"/>
+      <w:r>
+        <w:rPr>
+          <w:rFonts w:ascii="Arial" w:hAnsi="Arial" w:cs="Arial"/>
+          <w:bCs/>
+          <w:sz w:val="24"/>
+          <w:szCs w:val="24"/>
+        </w:rPr>
+        <w:t>to</w:t>
+      </w:r>
+      <w:proofErr w:type="spellEnd"/>
+      <w:r>
+        <w:rPr>
+          <w:rFonts w:ascii="Arial" w:hAnsi="Arial" w:cs="Arial"/>
+          <w:bCs/>
+          <w:sz w:val="24"/>
+          <w:szCs w:val="24"/>
+        </w:rPr>
+        <w:t xml:space="preserve"> </w:t>
+      </w:r>
+      <w:proofErr w:type="spellStart"/>
+      <w:r>
+        <w:rPr>
+          <w:rFonts w:ascii="Arial" w:hAnsi="Arial" w:cs="Arial"/>
+          <w:bCs/>
+          <w:sz w:val="24"/>
+          <w:szCs w:val="24"/>
+        </w:rPr>
+        <w:t>the</w:t>
+      </w:r>
+      <w:proofErr w:type="spellEnd"/>
+      <w:r>
+        <w:rPr>
+          <w:rFonts w:ascii="Arial" w:hAnsi="Arial" w:cs="Arial"/>
+          <w:bCs/>
+          <w:sz w:val="24"/>
+          <w:szCs w:val="24"/>
+        </w:rPr>
+        <w:t xml:space="preserve"> </w:t>
+      </w:r>
+      <w:proofErr w:type="spellStart"/>
+      <w:r>
+        <w:rPr>
+          <w:rFonts w:ascii="Arial" w:hAnsi="Arial" w:cs="Arial"/>
+          <w:bCs/>
+          <w:sz w:val="24"/>
+          <w:szCs w:val="24"/>
+        </w:rPr>
+        <w:t>extent</w:t>
+      </w:r>
+      <w:proofErr w:type="spellEnd"/>
+      <w:r>
+        <w:rPr>
+          <w:rFonts w:ascii="Arial" w:hAnsi="Arial" w:cs="Arial"/>
+          <w:bCs/>
+          <w:sz w:val="24"/>
+          <w:szCs w:val="24"/>
+        </w:rPr>
+        <w:t xml:space="preserve"> </w:t>
+      </w:r>
+      <w:proofErr w:type="spellStart"/>
+      <w:r>
+        <w:rPr>
+          <w:rFonts w:ascii="Arial" w:hAnsi="Arial" w:cs="Arial"/>
+          <w:bCs/>
+          <w:sz w:val="24"/>
+          <w:szCs w:val="24"/>
+        </w:rPr>
+        <w:t>permitted</w:t>
+      </w:r>
+      <w:proofErr w:type="spellEnd"/>
+      <w:r>
+        <w:rPr>
+          <w:rFonts w:ascii="Arial" w:hAnsi="Arial" w:cs="Arial"/>
+          <w:bCs/>
+          <w:sz w:val="24"/>
+          <w:szCs w:val="24"/>
+        </w:rPr>
+        <w:t xml:space="preserve"> </w:t>
+      </w:r>
+      <w:proofErr w:type="spellStart"/>
+      <w:r>
+        <w:rPr>
+          <w:rFonts w:ascii="Arial" w:hAnsi="Arial" w:cs="Arial"/>
+          <w:bCs/>
+          <w:sz w:val="24"/>
+          <w:szCs w:val="24"/>
+        </w:rPr>
+        <w:t>by</w:t>
+      </w:r>
+      <w:proofErr w:type="spellEnd"/>
+      <w:r>
+        <w:rPr>
+          <w:rFonts w:ascii="Arial" w:hAnsi="Arial" w:cs="Arial"/>
+          <w:bCs/>
+          <w:sz w:val="24"/>
+          <w:szCs w:val="24"/>
+        </w:rPr>
+        <w:t xml:space="preserve"> </w:t>
+      </w:r>
+      <w:proofErr w:type="spellStart"/>
+      <w:r>
+        <w:rPr>
+          <w:rFonts w:ascii="Arial" w:hAnsi="Arial" w:cs="Arial"/>
+          <w:bCs/>
+          <w:sz w:val="24"/>
+          <w:szCs w:val="24"/>
+        </w:rPr>
+        <w:t>law</w:t>
+      </w:r>
+      <w:proofErr w:type="spellEnd"/>
+      <w:r>
+        <w:rPr>
+          <w:rFonts w:ascii="Arial" w:hAnsi="Arial" w:cs="Arial"/>
+          <w:bCs/>
+          <w:sz w:val="24"/>
+          <w:szCs w:val="24"/>
+        </w:rPr>
+        <w:t>.</w:t>
       </w:r>
     </w:p>
     <w:p>
@@ -410,8 +1123,19 @@
           <w:sz w:val="32"/>
           <w:szCs w:val="32"/>
         </w:rPr>
-        <w:t>Copyright &amp; Usage</w:t>
-      </w:r>
+        <w:t xml:space="preserve">Copyright &amp; </w:t>
+      </w:r>
+      <w:proofErr w:type="spellStart"/>
+      <w:r>
+        <w:rPr>
+          <w:rFonts w:ascii="Arial" w:hAnsi="Arial" w:cs="Arial"/>
+          <w:bCs/>
+          <w:sz w:val="32"/>
+          <w:szCs w:val="32"/>
+        </w:rPr>
+        <w:t>Usage</w:t>
+      </w:r>
+      <w:proofErr w:type="spellEnd"/>
     </w:p>
     <w:p>
       <w:pPr>
@@ -442,43 +1166,596 @@
           <w:sz w:val="24"/>
           <w:szCs w:val="24"/>
         </w:rPr>
-        <w:t>The programs are protected by copyright. They may be used for private purposes</w:t>
-      </w:r>
-      <w:r>
-        <w:rPr>
-          <w:rFonts w:ascii="Arial" w:hAnsi="Arial" w:cs="Arial"/>
-          <w:bCs/>
-          <w:sz w:val="24"/>
-          <w:szCs w:val="24"/>
-        </w:rPr>
-        <w:t xml:space="preserve"> </w:t>
-      </w:r>
-      <w:r>
-        <w:rPr>
-          <w:rFonts w:ascii="Arial" w:hAnsi="Arial" w:cs="Arial"/>
-          <w:bCs/>
-          <w:sz w:val="24"/>
-          <w:szCs w:val="24"/>
-        </w:rPr>
-        <w:t>and distributed in their unmodified form. Commercial use or modification of the</w:t>
-      </w:r>
-      <w:r>
-        <w:rPr>
-          <w:rFonts w:ascii="Arial" w:hAnsi="Arial" w:cs="Arial"/>
-          <w:bCs/>
-          <w:sz w:val="24"/>
-          <w:szCs w:val="24"/>
-        </w:rPr>
-        <w:t xml:space="preserve"> </w:t>
-      </w:r>
-      <w:r>
-        <w:rPr>
-          <w:rFonts w:ascii="Arial" w:hAnsi="Arial" w:cs="Arial"/>
-          <w:bCs/>
-          <w:sz w:val="24"/>
-          <w:szCs w:val="24"/>
-        </w:rPr>
-        <w:t>software is not permitted without prior written permission from the developer.</w:t>
+        <w:t xml:space="preserve">The </w:t>
+      </w:r>
+      <w:proofErr w:type="spellStart"/>
+      <w:r>
+        <w:rPr>
+          <w:rFonts w:ascii="Arial" w:hAnsi="Arial" w:cs="Arial"/>
+          <w:bCs/>
+          <w:sz w:val="24"/>
+          <w:szCs w:val="24"/>
+        </w:rPr>
+        <w:t>programs</w:t>
+      </w:r>
+      <w:proofErr w:type="spellEnd"/>
+      <w:r>
+        <w:rPr>
+          <w:rFonts w:ascii="Arial" w:hAnsi="Arial" w:cs="Arial"/>
+          <w:bCs/>
+          <w:sz w:val="24"/>
+          <w:szCs w:val="24"/>
+        </w:rPr>
+        <w:t xml:space="preserve"> </w:t>
+      </w:r>
+      <w:proofErr w:type="spellStart"/>
+      <w:r>
+        <w:rPr>
+          <w:rFonts w:ascii="Arial" w:hAnsi="Arial" w:cs="Arial"/>
+          <w:bCs/>
+          <w:sz w:val="24"/>
+          <w:szCs w:val="24"/>
+        </w:rPr>
+        <w:t>are</w:t>
+      </w:r>
+      <w:proofErr w:type="spellEnd"/>
+      <w:r>
+        <w:rPr>
+          <w:rFonts w:ascii="Arial" w:hAnsi="Arial" w:cs="Arial"/>
+          <w:bCs/>
+          <w:sz w:val="24"/>
+          <w:szCs w:val="24"/>
+        </w:rPr>
+        <w:t xml:space="preserve"> </w:t>
+      </w:r>
+      <w:proofErr w:type="spellStart"/>
+      <w:r>
+        <w:rPr>
+          <w:rFonts w:ascii="Arial" w:hAnsi="Arial" w:cs="Arial"/>
+          <w:bCs/>
+          <w:sz w:val="24"/>
+          <w:szCs w:val="24"/>
+        </w:rPr>
+        <w:t>protected</w:t>
+      </w:r>
+      <w:proofErr w:type="spellEnd"/>
+      <w:r>
+        <w:rPr>
+          <w:rFonts w:ascii="Arial" w:hAnsi="Arial" w:cs="Arial"/>
+          <w:bCs/>
+          <w:sz w:val="24"/>
+          <w:szCs w:val="24"/>
+        </w:rPr>
+        <w:t xml:space="preserve"> </w:t>
+      </w:r>
+      <w:proofErr w:type="spellStart"/>
+      <w:r>
+        <w:rPr>
+          <w:rFonts w:ascii="Arial" w:hAnsi="Arial" w:cs="Arial"/>
+          <w:bCs/>
+          <w:sz w:val="24"/>
+          <w:szCs w:val="24"/>
+        </w:rPr>
+        <w:t>by</w:t>
+      </w:r>
+      <w:proofErr w:type="spellEnd"/>
+      <w:r>
+        <w:rPr>
+          <w:rFonts w:ascii="Arial" w:hAnsi="Arial" w:cs="Arial"/>
+          <w:bCs/>
+          <w:sz w:val="24"/>
+          <w:szCs w:val="24"/>
+        </w:rPr>
+        <w:t xml:space="preserve"> </w:t>
+      </w:r>
+      <w:proofErr w:type="spellStart"/>
+      <w:r>
+        <w:rPr>
+          <w:rFonts w:ascii="Arial" w:hAnsi="Arial" w:cs="Arial"/>
+          <w:bCs/>
+          <w:sz w:val="24"/>
+          <w:szCs w:val="24"/>
+        </w:rPr>
+        <w:t>copyright</w:t>
+      </w:r>
+      <w:proofErr w:type="spellEnd"/>
+      <w:r>
+        <w:rPr>
+          <w:rFonts w:ascii="Arial" w:hAnsi="Arial" w:cs="Arial"/>
+          <w:bCs/>
+          <w:sz w:val="24"/>
+          <w:szCs w:val="24"/>
+        </w:rPr>
+        <w:t xml:space="preserve">. </w:t>
+      </w:r>
+      <w:proofErr w:type="spellStart"/>
+      <w:r>
+        <w:rPr>
+          <w:rFonts w:ascii="Arial" w:hAnsi="Arial" w:cs="Arial"/>
+          <w:bCs/>
+          <w:sz w:val="24"/>
+          <w:szCs w:val="24"/>
+        </w:rPr>
+        <w:t>They</w:t>
+      </w:r>
+      <w:proofErr w:type="spellEnd"/>
+      <w:r>
+        <w:rPr>
+          <w:rFonts w:ascii="Arial" w:hAnsi="Arial" w:cs="Arial"/>
+          <w:bCs/>
+          <w:sz w:val="24"/>
+          <w:szCs w:val="24"/>
+        </w:rPr>
+        <w:t xml:space="preserve"> </w:t>
+      </w:r>
+      <w:proofErr w:type="spellStart"/>
+      <w:r>
+        <w:rPr>
+          <w:rFonts w:ascii="Arial" w:hAnsi="Arial" w:cs="Arial"/>
+          <w:bCs/>
+          <w:sz w:val="24"/>
+          <w:szCs w:val="24"/>
+        </w:rPr>
+        <w:t>may</w:t>
+      </w:r>
+      <w:proofErr w:type="spellEnd"/>
+      <w:r>
+        <w:rPr>
+          <w:rFonts w:ascii="Arial" w:hAnsi="Arial" w:cs="Arial"/>
+          <w:bCs/>
+          <w:sz w:val="24"/>
+          <w:szCs w:val="24"/>
+        </w:rPr>
+        <w:t xml:space="preserve"> </w:t>
+      </w:r>
+      <w:proofErr w:type="spellStart"/>
+      <w:r>
+        <w:rPr>
+          <w:rFonts w:ascii="Arial" w:hAnsi="Arial" w:cs="Arial"/>
+          <w:bCs/>
+          <w:sz w:val="24"/>
+          <w:szCs w:val="24"/>
+        </w:rPr>
+        <w:t>be</w:t>
+      </w:r>
+      <w:proofErr w:type="spellEnd"/>
+      <w:r>
+        <w:rPr>
+          <w:rFonts w:ascii="Arial" w:hAnsi="Arial" w:cs="Arial"/>
+          <w:bCs/>
+          <w:sz w:val="24"/>
+          <w:szCs w:val="24"/>
+        </w:rPr>
+        <w:t xml:space="preserve"> </w:t>
+      </w:r>
+      <w:proofErr w:type="spellStart"/>
+      <w:r>
+        <w:rPr>
+          <w:rFonts w:ascii="Arial" w:hAnsi="Arial" w:cs="Arial"/>
+          <w:bCs/>
+          <w:sz w:val="24"/>
+          <w:szCs w:val="24"/>
+        </w:rPr>
+        <w:t>used</w:t>
+      </w:r>
+      <w:proofErr w:type="spellEnd"/>
+      <w:r>
+        <w:rPr>
+          <w:rFonts w:ascii="Arial" w:hAnsi="Arial" w:cs="Arial"/>
+          <w:bCs/>
+          <w:sz w:val="24"/>
+          <w:szCs w:val="24"/>
+        </w:rPr>
+        <w:t xml:space="preserve"> </w:t>
+      </w:r>
+      <w:proofErr w:type="spellStart"/>
+      <w:r>
+        <w:rPr>
+          <w:rFonts w:ascii="Arial" w:hAnsi="Arial" w:cs="Arial"/>
+          <w:bCs/>
+          <w:sz w:val="24"/>
+          <w:szCs w:val="24"/>
+        </w:rPr>
+        <w:t>for</w:t>
+      </w:r>
+      <w:proofErr w:type="spellEnd"/>
+      <w:r>
+        <w:rPr>
+          <w:rFonts w:ascii="Arial" w:hAnsi="Arial" w:cs="Arial"/>
+          <w:bCs/>
+          <w:sz w:val="24"/>
+          <w:szCs w:val="24"/>
+        </w:rPr>
+        <w:t xml:space="preserve"> private </w:t>
+      </w:r>
+      <w:proofErr w:type="spellStart"/>
+      <w:r>
+        <w:rPr>
+          <w:rFonts w:ascii="Arial" w:hAnsi="Arial" w:cs="Arial"/>
+          <w:bCs/>
+          <w:sz w:val="24"/>
+          <w:szCs w:val="24"/>
+        </w:rPr>
+        <w:t>purposes</w:t>
+      </w:r>
+      <w:proofErr w:type="spellEnd"/>
+      <w:r>
+        <w:rPr>
+          <w:rFonts w:ascii="Arial" w:hAnsi="Arial" w:cs="Arial"/>
+          <w:bCs/>
+          <w:sz w:val="24"/>
+          <w:szCs w:val="24"/>
+        </w:rPr>
+        <w:t xml:space="preserve"> </w:t>
+      </w:r>
+      <w:r>
+        <w:rPr>
+          <w:rFonts w:ascii="Arial" w:hAnsi="Arial" w:cs="Arial"/>
+          <w:bCs/>
+          <w:sz w:val="24"/>
+          <w:szCs w:val="24"/>
+        </w:rPr>
+        <w:t xml:space="preserve">and </w:t>
+      </w:r>
+      <w:proofErr w:type="spellStart"/>
+      <w:r>
+        <w:rPr>
+          <w:rFonts w:ascii="Arial" w:hAnsi="Arial" w:cs="Arial"/>
+          <w:bCs/>
+          <w:sz w:val="24"/>
+          <w:szCs w:val="24"/>
+        </w:rPr>
+        <w:t>distributed</w:t>
+      </w:r>
+      <w:proofErr w:type="spellEnd"/>
+      <w:r>
+        <w:rPr>
+          <w:rFonts w:ascii="Arial" w:hAnsi="Arial" w:cs="Arial"/>
+          <w:bCs/>
+          <w:sz w:val="24"/>
+          <w:szCs w:val="24"/>
+        </w:rPr>
+        <w:t xml:space="preserve"> in </w:t>
+      </w:r>
+      <w:proofErr w:type="spellStart"/>
+      <w:r>
+        <w:rPr>
+          <w:rFonts w:ascii="Arial" w:hAnsi="Arial" w:cs="Arial"/>
+          <w:bCs/>
+          <w:sz w:val="24"/>
+          <w:szCs w:val="24"/>
+        </w:rPr>
+        <w:t>their</w:t>
+      </w:r>
+      <w:proofErr w:type="spellEnd"/>
+      <w:r>
+        <w:rPr>
+          <w:rFonts w:ascii="Arial" w:hAnsi="Arial" w:cs="Arial"/>
+          <w:bCs/>
+          <w:sz w:val="24"/>
+          <w:szCs w:val="24"/>
+        </w:rPr>
+        <w:t xml:space="preserve"> </w:t>
+      </w:r>
+      <w:proofErr w:type="spellStart"/>
+      <w:r>
+        <w:rPr>
+          <w:rFonts w:ascii="Arial" w:hAnsi="Arial" w:cs="Arial"/>
+          <w:bCs/>
+          <w:sz w:val="24"/>
+          <w:szCs w:val="24"/>
+        </w:rPr>
+        <w:t>unmodified</w:t>
+      </w:r>
+      <w:proofErr w:type="spellEnd"/>
+      <w:r>
+        <w:rPr>
+          <w:rFonts w:ascii="Arial" w:hAnsi="Arial" w:cs="Arial"/>
+          <w:bCs/>
+          <w:sz w:val="24"/>
+          <w:szCs w:val="24"/>
+        </w:rPr>
+        <w:t xml:space="preserve"> form. Commercial </w:t>
+      </w:r>
+      <w:proofErr w:type="spellStart"/>
+      <w:r>
+        <w:rPr>
+          <w:rFonts w:ascii="Arial" w:hAnsi="Arial" w:cs="Arial"/>
+          <w:bCs/>
+          <w:sz w:val="24"/>
+          <w:szCs w:val="24"/>
+        </w:rPr>
+        <w:t>use</w:t>
+      </w:r>
+      <w:proofErr w:type="spellEnd"/>
+      <w:r>
+        <w:rPr>
+          <w:rFonts w:ascii="Arial" w:hAnsi="Arial" w:cs="Arial"/>
+          <w:bCs/>
+          <w:sz w:val="24"/>
+          <w:szCs w:val="24"/>
+        </w:rPr>
+        <w:t xml:space="preserve"> </w:t>
+      </w:r>
+      <w:proofErr w:type="spellStart"/>
+      <w:r>
+        <w:rPr>
+          <w:rFonts w:ascii="Arial" w:hAnsi="Arial" w:cs="Arial"/>
+          <w:bCs/>
+          <w:sz w:val="24"/>
+          <w:szCs w:val="24"/>
+        </w:rPr>
+        <w:t>or</w:t>
+      </w:r>
+      <w:proofErr w:type="spellEnd"/>
+      <w:r>
+        <w:rPr>
+          <w:rFonts w:ascii="Arial" w:hAnsi="Arial" w:cs="Arial"/>
+          <w:bCs/>
+          <w:sz w:val="24"/>
+          <w:szCs w:val="24"/>
+        </w:rPr>
+        <w:t xml:space="preserve"> </w:t>
+      </w:r>
+      <w:proofErr w:type="spellStart"/>
+      <w:r>
+        <w:rPr>
+          <w:rFonts w:ascii="Arial" w:hAnsi="Arial" w:cs="Arial"/>
+          <w:bCs/>
+          <w:sz w:val="24"/>
+          <w:szCs w:val="24"/>
+        </w:rPr>
+        <w:t>modification</w:t>
+      </w:r>
+      <w:proofErr w:type="spellEnd"/>
+      <w:r>
+        <w:rPr>
+          <w:rFonts w:ascii="Arial" w:hAnsi="Arial" w:cs="Arial"/>
+          <w:bCs/>
+          <w:sz w:val="24"/>
+          <w:szCs w:val="24"/>
+        </w:rPr>
+        <w:t xml:space="preserve"> </w:t>
+      </w:r>
+      <w:proofErr w:type="spellStart"/>
+      <w:r>
+        <w:rPr>
+          <w:rFonts w:ascii="Arial" w:hAnsi="Arial" w:cs="Arial"/>
+          <w:bCs/>
+          <w:sz w:val="24"/>
+          <w:szCs w:val="24"/>
+        </w:rPr>
+        <w:t>of</w:t>
+      </w:r>
+      <w:proofErr w:type="spellEnd"/>
+      <w:r>
+        <w:rPr>
+          <w:rFonts w:ascii="Arial" w:hAnsi="Arial" w:cs="Arial"/>
+          <w:bCs/>
+          <w:sz w:val="24"/>
+          <w:szCs w:val="24"/>
+        </w:rPr>
+        <w:t xml:space="preserve"> </w:t>
+      </w:r>
+      <w:proofErr w:type="spellStart"/>
+      <w:r>
+        <w:rPr>
+          <w:rFonts w:ascii="Arial" w:hAnsi="Arial" w:cs="Arial"/>
+          <w:bCs/>
+          <w:sz w:val="24"/>
+          <w:szCs w:val="24"/>
+        </w:rPr>
+        <w:t>the</w:t>
+      </w:r>
+      <w:proofErr w:type="spellEnd"/>
+      <w:r>
+        <w:rPr>
+          <w:rFonts w:ascii="Arial" w:hAnsi="Arial" w:cs="Arial"/>
+          <w:bCs/>
+          <w:sz w:val="24"/>
+          <w:szCs w:val="24"/>
+        </w:rPr>
+        <w:t xml:space="preserve"> </w:t>
+      </w:r>
+      <w:proofErr w:type="spellStart"/>
+      <w:r>
+        <w:rPr>
+          <w:rFonts w:ascii="Arial" w:hAnsi="Arial" w:cs="Arial"/>
+          <w:bCs/>
+          <w:sz w:val="24"/>
+          <w:szCs w:val="24"/>
+        </w:rPr>
+        <w:t>software</w:t>
+      </w:r>
+      <w:proofErr w:type="spellEnd"/>
+      <w:r>
+        <w:rPr>
+          <w:rFonts w:ascii="Arial" w:hAnsi="Arial" w:cs="Arial"/>
+          <w:bCs/>
+          <w:sz w:val="24"/>
+          <w:szCs w:val="24"/>
+        </w:rPr>
+        <w:t xml:space="preserve"> </w:t>
+      </w:r>
+      <w:proofErr w:type="spellStart"/>
+      <w:r>
+        <w:rPr>
+          <w:rFonts w:ascii="Arial" w:hAnsi="Arial" w:cs="Arial"/>
+          <w:bCs/>
+          <w:sz w:val="24"/>
+          <w:szCs w:val="24"/>
+        </w:rPr>
+        <w:t>is</w:t>
+      </w:r>
+      <w:proofErr w:type="spellEnd"/>
+      <w:r>
+        <w:rPr>
+          <w:rFonts w:ascii="Arial" w:hAnsi="Arial" w:cs="Arial"/>
+          <w:bCs/>
+          <w:sz w:val="24"/>
+          <w:szCs w:val="24"/>
+        </w:rPr>
+        <w:t xml:space="preserve"> not </w:t>
+      </w:r>
+      <w:proofErr w:type="spellStart"/>
+      <w:r>
+        <w:rPr>
+          <w:rFonts w:ascii="Arial" w:hAnsi="Arial" w:cs="Arial"/>
+          <w:bCs/>
+          <w:sz w:val="24"/>
+          <w:szCs w:val="24"/>
+        </w:rPr>
+        <w:t>permitted</w:t>
+      </w:r>
+      <w:proofErr w:type="spellEnd"/>
+      <w:r>
+        <w:rPr>
+          <w:rFonts w:ascii="Arial" w:hAnsi="Arial" w:cs="Arial"/>
+          <w:bCs/>
+          <w:sz w:val="24"/>
+          <w:szCs w:val="24"/>
+        </w:rPr>
+        <w:t xml:space="preserve"> </w:t>
+      </w:r>
+      <w:proofErr w:type="spellStart"/>
+      <w:r>
+        <w:rPr>
+          <w:rFonts w:ascii="Arial" w:hAnsi="Arial" w:cs="Arial"/>
+          <w:bCs/>
+          <w:sz w:val="24"/>
+          <w:szCs w:val="24"/>
+        </w:rPr>
+        <w:t>without</w:t>
+      </w:r>
+      <w:proofErr w:type="spellEnd"/>
+      <w:r>
+        <w:rPr>
+          <w:rFonts w:ascii="Arial" w:hAnsi="Arial" w:cs="Arial"/>
+          <w:bCs/>
+          <w:sz w:val="24"/>
+          <w:szCs w:val="24"/>
+        </w:rPr>
+        <w:t xml:space="preserve"> </w:t>
+      </w:r>
+      <w:proofErr w:type="spellStart"/>
+      <w:r>
+        <w:rPr>
+          <w:rFonts w:ascii="Arial" w:hAnsi="Arial" w:cs="Arial"/>
+          <w:bCs/>
+          <w:sz w:val="24"/>
+          <w:szCs w:val="24"/>
+        </w:rPr>
+        <w:t>prior</w:t>
+      </w:r>
+      <w:proofErr w:type="spellEnd"/>
+      <w:r>
+        <w:rPr>
+          <w:rFonts w:ascii="Arial" w:hAnsi="Arial" w:cs="Arial"/>
+          <w:bCs/>
+          <w:sz w:val="24"/>
+          <w:szCs w:val="24"/>
+        </w:rPr>
+        <w:t xml:space="preserve"> </w:t>
+      </w:r>
+      <w:proofErr w:type="spellStart"/>
+      <w:r>
+        <w:rPr>
+          <w:rFonts w:ascii="Arial" w:hAnsi="Arial" w:cs="Arial"/>
+          <w:bCs/>
+          <w:sz w:val="24"/>
+          <w:szCs w:val="24"/>
+        </w:rPr>
+        <w:t>written</w:t>
+      </w:r>
+      <w:proofErr w:type="spellEnd"/>
+      <w:r>
+        <w:rPr>
+          <w:rFonts w:ascii="Arial" w:hAnsi="Arial" w:cs="Arial"/>
+          <w:bCs/>
+          <w:sz w:val="24"/>
+          <w:szCs w:val="24"/>
+        </w:rPr>
+        <w:t xml:space="preserve"> </w:t>
+      </w:r>
+      <w:proofErr w:type="spellStart"/>
+      <w:r>
+        <w:rPr>
+          <w:rFonts w:ascii="Arial" w:hAnsi="Arial" w:cs="Arial"/>
+          <w:bCs/>
+          <w:sz w:val="24"/>
+          <w:szCs w:val="24"/>
+        </w:rPr>
+        <w:t>permission</w:t>
+      </w:r>
+      <w:proofErr w:type="spellEnd"/>
+      <w:r>
+        <w:rPr>
+          <w:rFonts w:ascii="Arial" w:hAnsi="Arial" w:cs="Arial"/>
+          <w:bCs/>
+          <w:sz w:val="24"/>
+          <w:szCs w:val="24"/>
+        </w:rPr>
+        <w:t xml:space="preserve"> </w:t>
+      </w:r>
+      <w:proofErr w:type="spellStart"/>
+      <w:r>
+        <w:rPr>
+          <w:rFonts w:ascii="Arial" w:hAnsi="Arial" w:cs="Arial"/>
+          <w:bCs/>
+          <w:sz w:val="24"/>
+          <w:szCs w:val="24"/>
+        </w:rPr>
+        <w:t>from</w:t>
+      </w:r>
+      <w:proofErr w:type="spellEnd"/>
+      <w:r>
+        <w:rPr>
+          <w:rFonts w:ascii="Arial" w:hAnsi="Arial" w:cs="Arial"/>
+          <w:bCs/>
+          <w:sz w:val="24"/>
+          <w:szCs w:val="24"/>
+        </w:rPr>
+        <w:t xml:space="preserve"> </w:t>
+      </w:r>
+      <w:proofErr w:type="spellStart"/>
+      <w:r>
+        <w:rPr>
+          <w:rFonts w:ascii="Arial" w:hAnsi="Arial" w:cs="Arial"/>
+          <w:bCs/>
+          <w:sz w:val="24"/>
+          <w:szCs w:val="24"/>
+        </w:rPr>
+        <w:t>the</w:t>
+      </w:r>
+      <w:proofErr w:type="spellEnd"/>
+      <w:r>
+        <w:rPr>
+          <w:rFonts w:ascii="Arial" w:hAnsi="Arial" w:cs="Arial"/>
+          <w:bCs/>
+          <w:sz w:val="24"/>
+          <w:szCs w:val="24"/>
+        </w:rPr>
+        <w:t xml:space="preserve"> </w:t>
+      </w:r>
+      <w:proofErr w:type="spellStart"/>
+      <w:r>
+        <w:rPr>
+          <w:rFonts w:ascii="Arial" w:hAnsi="Arial" w:cs="Arial"/>
+          <w:bCs/>
+          <w:sz w:val="24"/>
+          <w:szCs w:val="24"/>
+        </w:rPr>
+        <w:t>developer</w:t>
+      </w:r>
+      <w:proofErr w:type="spellEnd"/>
+      <w:r>
+        <w:rPr>
+          <w:rFonts w:ascii="Arial" w:hAnsi="Arial" w:cs="Arial"/>
+          <w:bCs/>
+          <w:sz w:val="24"/>
+          <w:szCs w:val="24"/>
+        </w:rPr>
+        <w:t>.</w:t>
       </w:r>
     </w:p>
     <w:p>
@@ -552,25 +1829,487 @@
           <w:sz w:val="24"/>
           <w:szCs w:val="24"/>
         </w:rPr>
-        <w:t>The programs only store configuration data or game saves necessary for the</w:t>
-      </w:r>
-      <w:r>
-        <w:rPr>
-          <w:rFonts w:ascii="Arial" w:hAnsi="Arial" w:cs="Arial"/>
-          <w:bCs/>
-          <w:sz w:val="24"/>
-          <w:szCs w:val="24"/>
-        </w:rPr>
-        <w:t xml:space="preserve"> </w:t>
-      </w:r>
-      <w:r>
-        <w:rPr>
-          <w:rFonts w:ascii="Arial" w:hAnsi="Arial" w:cs="Arial"/>
-          <w:bCs/>
-          <w:sz w:val="24"/>
-          <w:szCs w:val="24"/>
-        </w:rPr>
-        <w:t>operation of the software. No personal data is stored, analyzed, or shared with third parties.</w:t>
+        <w:t xml:space="preserve">The </w:t>
+      </w:r>
+      <w:proofErr w:type="spellStart"/>
+      <w:r>
+        <w:rPr>
+          <w:rFonts w:ascii="Arial" w:hAnsi="Arial" w:cs="Arial"/>
+          <w:bCs/>
+          <w:sz w:val="24"/>
+          <w:szCs w:val="24"/>
+        </w:rPr>
+        <w:t>programs</w:t>
+      </w:r>
+      <w:proofErr w:type="spellEnd"/>
+      <w:r>
+        <w:rPr>
+          <w:rFonts w:ascii="Arial" w:hAnsi="Arial" w:cs="Arial"/>
+          <w:bCs/>
+          <w:sz w:val="24"/>
+          <w:szCs w:val="24"/>
+        </w:rPr>
+        <w:t xml:space="preserve"> </w:t>
+      </w:r>
+      <w:proofErr w:type="spellStart"/>
+      <w:r>
+        <w:rPr>
+          <w:rFonts w:ascii="Arial" w:hAnsi="Arial" w:cs="Arial"/>
+          <w:bCs/>
+          <w:sz w:val="24"/>
+          <w:szCs w:val="24"/>
+        </w:rPr>
+        <w:t>only</w:t>
+      </w:r>
+      <w:proofErr w:type="spellEnd"/>
+      <w:r>
+        <w:rPr>
+          <w:rFonts w:ascii="Arial" w:hAnsi="Arial" w:cs="Arial"/>
+          <w:bCs/>
+          <w:sz w:val="24"/>
+          <w:szCs w:val="24"/>
+        </w:rPr>
+        <w:t xml:space="preserve"> </w:t>
+      </w:r>
+      <w:proofErr w:type="spellStart"/>
+      <w:r>
+        <w:rPr>
+          <w:rFonts w:ascii="Arial" w:hAnsi="Arial" w:cs="Arial"/>
+          <w:bCs/>
+          <w:sz w:val="24"/>
+          <w:szCs w:val="24"/>
+        </w:rPr>
+        <w:t>store</w:t>
+      </w:r>
+      <w:proofErr w:type="spellEnd"/>
+      <w:r>
+        <w:rPr>
+          <w:rFonts w:ascii="Arial" w:hAnsi="Arial" w:cs="Arial"/>
+          <w:bCs/>
+          <w:sz w:val="24"/>
+          <w:szCs w:val="24"/>
+        </w:rPr>
+        <w:t xml:space="preserve"> </w:t>
+      </w:r>
+      <w:proofErr w:type="spellStart"/>
+      <w:r>
+        <w:rPr>
+          <w:rFonts w:ascii="Arial" w:hAnsi="Arial" w:cs="Arial"/>
+          <w:bCs/>
+          <w:sz w:val="24"/>
+          <w:szCs w:val="24"/>
+        </w:rPr>
+        <w:t>configuration</w:t>
+      </w:r>
+      <w:proofErr w:type="spellEnd"/>
+      <w:r>
+        <w:rPr>
+          <w:rFonts w:ascii="Arial" w:hAnsi="Arial" w:cs="Arial"/>
+          <w:bCs/>
+          <w:sz w:val="24"/>
+          <w:szCs w:val="24"/>
+        </w:rPr>
+        <w:t xml:space="preserve"> </w:t>
+      </w:r>
+      <w:proofErr w:type="spellStart"/>
+      <w:r>
+        <w:rPr>
+          <w:rFonts w:ascii="Arial" w:hAnsi="Arial" w:cs="Arial"/>
+          <w:bCs/>
+          <w:sz w:val="24"/>
+          <w:szCs w:val="24"/>
+        </w:rPr>
+        <w:t>data</w:t>
+      </w:r>
+      <w:proofErr w:type="spellEnd"/>
+      <w:r>
+        <w:rPr>
+          <w:rFonts w:ascii="Arial" w:hAnsi="Arial" w:cs="Arial"/>
+          <w:bCs/>
+          <w:sz w:val="24"/>
+          <w:szCs w:val="24"/>
+        </w:rPr>
+        <w:t xml:space="preserve"> </w:t>
+      </w:r>
+      <w:proofErr w:type="spellStart"/>
+      <w:r>
+        <w:rPr>
+          <w:rFonts w:ascii="Arial" w:hAnsi="Arial" w:cs="Arial"/>
+          <w:bCs/>
+          <w:sz w:val="24"/>
+          <w:szCs w:val="24"/>
+        </w:rPr>
+        <w:t>or</w:t>
+      </w:r>
+      <w:proofErr w:type="spellEnd"/>
+      <w:r>
+        <w:rPr>
+          <w:rFonts w:ascii="Arial" w:hAnsi="Arial" w:cs="Arial"/>
+          <w:bCs/>
+          <w:sz w:val="24"/>
+          <w:szCs w:val="24"/>
+        </w:rPr>
+        <w:t xml:space="preserve"> game </w:t>
+      </w:r>
+      <w:proofErr w:type="spellStart"/>
+      <w:r>
+        <w:rPr>
+          <w:rFonts w:ascii="Arial" w:hAnsi="Arial" w:cs="Arial"/>
+          <w:bCs/>
+          <w:sz w:val="24"/>
+          <w:szCs w:val="24"/>
+        </w:rPr>
+        <w:t>saves</w:t>
+      </w:r>
+      <w:proofErr w:type="spellEnd"/>
+      <w:r>
+        <w:rPr>
+          <w:rFonts w:ascii="Arial" w:hAnsi="Arial" w:cs="Arial"/>
+          <w:bCs/>
+          <w:sz w:val="24"/>
+          <w:szCs w:val="24"/>
+        </w:rPr>
+        <w:t xml:space="preserve"> </w:t>
+      </w:r>
+      <w:proofErr w:type="spellStart"/>
+      <w:r>
+        <w:rPr>
+          <w:rFonts w:ascii="Arial" w:hAnsi="Arial" w:cs="Arial"/>
+          <w:bCs/>
+          <w:sz w:val="24"/>
+          <w:szCs w:val="24"/>
+        </w:rPr>
+        <w:t>necessary</w:t>
+      </w:r>
+      <w:proofErr w:type="spellEnd"/>
+      <w:r>
+        <w:rPr>
+          <w:rFonts w:ascii="Arial" w:hAnsi="Arial" w:cs="Arial"/>
+          <w:bCs/>
+          <w:sz w:val="24"/>
+          <w:szCs w:val="24"/>
+        </w:rPr>
+        <w:t xml:space="preserve"> </w:t>
+      </w:r>
+      <w:proofErr w:type="spellStart"/>
+      <w:r>
+        <w:rPr>
+          <w:rFonts w:ascii="Arial" w:hAnsi="Arial" w:cs="Arial"/>
+          <w:bCs/>
+          <w:sz w:val="24"/>
+          <w:szCs w:val="24"/>
+        </w:rPr>
+        <w:t>for</w:t>
+      </w:r>
+      <w:proofErr w:type="spellEnd"/>
+      <w:r>
+        <w:rPr>
+          <w:rFonts w:ascii="Arial" w:hAnsi="Arial" w:cs="Arial"/>
+          <w:bCs/>
+          <w:sz w:val="24"/>
+          <w:szCs w:val="24"/>
+        </w:rPr>
+        <w:t xml:space="preserve"> </w:t>
+      </w:r>
+      <w:proofErr w:type="spellStart"/>
+      <w:r>
+        <w:rPr>
+          <w:rFonts w:ascii="Arial" w:hAnsi="Arial" w:cs="Arial"/>
+          <w:bCs/>
+          <w:sz w:val="24"/>
+          <w:szCs w:val="24"/>
+        </w:rPr>
+        <w:t>the</w:t>
+      </w:r>
+      <w:proofErr w:type="spellEnd"/>
+      <w:r>
+        <w:rPr>
+          <w:rFonts w:ascii="Arial" w:hAnsi="Arial" w:cs="Arial"/>
+          <w:bCs/>
+          <w:sz w:val="24"/>
+          <w:szCs w:val="24"/>
+        </w:rPr>
+        <w:t xml:space="preserve"> </w:t>
+      </w:r>
+      <w:proofErr w:type="spellStart"/>
+      <w:r>
+        <w:rPr>
+          <w:rFonts w:ascii="Arial" w:hAnsi="Arial" w:cs="Arial"/>
+          <w:bCs/>
+          <w:sz w:val="24"/>
+          <w:szCs w:val="24"/>
+        </w:rPr>
+        <w:t>operation</w:t>
+      </w:r>
+      <w:proofErr w:type="spellEnd"/>
+      <w:r>
+        <w:rPr>
+          <w:rFonts w:ascii="Arial" w:hAnsi="Arial" w:cs="Arial"/>
+          <w:bCs/>
+          <w:sz w:val="24"/>
+          <w:szCs w:val="24"/>
+        </w:rPr>
+        <w:t xml:space="preserve"> </w:t>
+      </w:r>
+      <w:proofErr w:type="spellStart"/>
+      <w:r>
+        <w:rPr>
+          <w:rFonts w:ascii="Arial" w:hAnsi="Arial" w:cs="Arial"/>
+          <w:bCs/>
+          <w:sz w:val="24"/>
+          <w:szCs w:val="24"/>
+        </w:rPr>
+        <w:t>of</w:t>
+      </w:r>
+      <w:proofErr w:type="spellEnd"/>
+      <w:r>
+        <w:rPr>
+          <w:rFonts w:ascii="Arial" w:hAnsi="Arial" w:cs="Arial"/>
+          <w:bCs/>
+          <w:sz w:val="24"/>
+          <w:szCs w:val="24"/>
+        </w:rPr>
+        <w:t xml:space="preserve"> </w:t>
+      </w:r>
+      <w:proofErr w:type="spellStart"/>
+      <w:r>
+        <w:rPr>
+          <w:rFonts w:ascii="Arial" w:hAnsi="Arial" w:cs="Arial"/>
+          <w:bCs/>
+          <w:sz w:val="24"/>
+          <w:szCs w:val="24"/>
+        </w:rPr>
+        <w:t>the</w:t>
+      </w:r>
+      <w:proofErr w:type="spellEnd"/>
+      <w:r>
+        <w:rPr>
+          <w:rFonts w:ascii="Arial" w:hAnsi="Arial" w:cs="Arial"/>
+          <w:bCs/>
+          <w:sz w:val="24"/>
+          <w:szCs w:val="24"/>
+        </w:rPr>
+        <w:t xml:space="preserve"> </w:t>
+      </w:r>
+      <w:proofErr w:type="spellStart"/>
+      <w:r>
+        <w:rPr>
+          <w:rFonts w:ascii="Arial" w:hAnsi="Arial" w:cs="Arial"/>
+          <w:bCs/>
+          <w:sz w:val="24"/>
+          <w:szCs w:val="24"/>
+        </w:rPr>
+        <w:t>software</w:t>
+      </w:r>
+      <w:proofErr w:type="spellEnd"/>
+      <w:r>
+        <w:rPr>
+          <w:rFonts w:ascii="Arial" w:hAnsi="Arial" w:cs="Arial"/>
+          <w:bCs/>
+          <w:sz w:val="24"/>
+          <w:szCs w:val="24"/>
+        </w:rPr>
+        <w:t xml:space="preserve">. </w:t>
+      </w:r>
+      <w:proofErr w:type="spellStart"/>
+      <w:r>
+        <w:rPr>
+          <w:rFonts w:ascii="Arial" w:hAnsi="Arial" w:cs="Arial"/>
+          <w:bCs/>
+          <w:sz w:val="24"/>
+          <w:szCs w:val="24"/>
+        </w:rPr>
+        <w:t>No</w:t>
+      </w:r>
+      <w:proofErr w:type="spellEnd"/>
+      <w:r>
+        <w:rPr>
+          <w:rFonts w:ascii="Arial" w:hAnsi="Arial" w:cs="Arial"/>
+          <w:bCs/>
+          <w:sz w:val="24"/>
+          <w:szCs w:val="24"/>
+        </w:rPr>
+        <w:t xml:space="preserve"> personal </w:t>
+      </w:r>
+      <w:proofErr w:type="spellStart"/>
+      <w:r>
+        <w:rPr>
+          <w:rFonts w:ascii="Arial" w:hAnsi="Arial" w:cs="Arial"/>
+          <w:bCs/>
+          <w:sz w:val="24"/>
+          <w:szCs w:val="24"/>
+        </w:rPr>
+        <w:t>data</w:t>
+      </w:r>
+      <w:proofErr w:type="spellEnd"/>
+      <w:r>
+        <w:rPr>
+          <w:rFonts w:ascii="Arial" w:hAnsi="Arial" w:cs="Arial"/>
+          <w:bCs/>
+          <w:sz w:val="24"/>
+          <w:szCs w:val="24"/>
+        </w:rPr>
+        <w:t xml:space="preserve"> </w:t>
+      </w:r>
+      <w:proofErr w:type="spellStart"/>
+      <w:r>
+        <w:rPr>
+          <w:rFonts w:ascii="Arial" w:hAnsi="Arial" w:cs="Arial"/>
+          <w:bCs/>
+          <w:sz w:val="24"/>
+          <w:szCs w:val="24"/>
+        </w:rPr>
+        <w:t>is</w:t>
+      </w:r>
+      <w:proofErr w:type="spellEnd"/>
+      <w:r>
+        <w:rPr>
+          <w:rFonts w:ascii="Arial" w:hAnsi="Arial" w:cs="Arial"/>
+          <w:bCs/>
+          <w:sz w:val="24"/>
+          <w:szCs w:val="24"/>
+        </w:rPr>
+        <w:t xml:space="preserve"> </w:t>
+      </w:r>
+      <w:proofErr w:type="spellStart"/>
+      <w:r>
+        <w:rPr>
+          <w:rFonts w:ascii="Arial" w:hAnsi="Arial" w:cs="Arial"/>
+          <w:bCs/>
+          <w:sz w:val="24"/>
+          <w:szCs w:val="24"/>
+        </w:rPr>
+        <w:t>stored</w:t>
+      </w:r>
+      <w:proofErr w:type="spellEnd"/>
+      <w:r>
+        <w:rPr>
+          <w:rFonts w:ascii="Arial" w:hAnsi="Arial" w:cs="Arial"/>
+          <w:bCs/>
+          <w:sz w:val="24"/>
+          <w:szCs w:val="24"/>
+        </w:rPr>
+        <w:t xml:space="preserve">, </w:t>
+      </w:r>
+      <w:proofErr w:type="spellStart"/>
+      <w:r>
+        <w:rPr>
+          <w:rFonts w:ascii="Arial" w:hAnsi="Arial" w:cs="Arial"/>
+          <w:bCs/>
+          <w:sz w:val="24"/>
+          <w:szCs w:val="24"/>
+        </w:rPr>
+        <w:t>analyzed</w:t>
+      </w:r>
+      <w:proofErr w:type="spellEnd"/>
+      <w:r>
+        <w:rPr>
+          <w:rFonts w:ascii="Arial" w:hAnsi="Arial" w:cs="Arial"/>
+          <w:bCs/>
+          <w:sz w:val="24"/>
+          <w:szCs w:val="24"/>
+        </w:rPr>
+        <w:t xml:space="preserve">, </w:t>
+      </w:r>
+      <w:proofErr w:type="spellStart"/>
+      <w:r>
+        <w:rPr>
+          <w:rFonts w:ascii="Arial" w:hAnsi="Arial" w:cs="Arial"/>
+          <w:bCs/>
+          <w:sz w:val="24"/>
+          <w:szCs w:val="24"/>
+        </w:rPr>
+        <w:t>or</w:t>
+      </w:r>
+      <w:proofErr w:type="spellEnd"/>
+      <w:r>
+        <w:rPr>
+          <w:rFonts w:ascii="Arial" w:hAnsi="Arial" w:cs="Arial"/>
+          <w:bCs/>
+          <w:sz w:val="24"/>
+          <w:szCs w:val="24"/>
+        </w:rPr>
+        <w:t xml:space="preserve"> </w:t>
+      </w:r>
+      <w:proofErr w:type="spellStart"/>
+      <w:r>
+        <w:rPr>
+          <w:rFonts w:ascii="Arial" w:hAnsi="Arial" w:cs="Arial"/>
+          <w:bCs/>
+          <w:sz w:val="24"/>
+          <w:szCs w:val="24"/>
+        </w:rPr>
+        <w:t>shared</w:t>
+      </w:r>
+      <w:proofErr w:type="spellEnd"/>
+      <w:r>
+        <w:rPr>
+          <w:rFonts w:ascii="Arial" w:hAnsi="Arial" w:cs="Arial"/>
+          <w:bCs/>
+          <w:sz w:val="24"/>
+          <w:szCs w:val="24"/>
+        </w:rPr>
+        <w:t xml:space="preserve"> </w:t>
+      </w:r>
+      <w:proofErr w:type="spellStart"/>
+      <w:r>
+        <w:rPr>
+          <w:rFonts w:ascii="Arial" w:hAnsi="Arial" w:cs="Arial"/>
+          <w:bCs/>
+          <w:sz w:val="24"/>
+          <w:szCs w:val="24"/>
+        </w:rPr>
+        <w:t>with</w:t>
+      </w:r>
+      <w:proofErr w:type="spellEnd"/>
+      <w:r>
+        <w:rPr>
+          <w:rFonts w:ascii="Arial" w:hAnsi="Arial" w:cs="Arial"/>
+          <w:bCs/>
+          <w:sz w:val="24"/>
+          <w:szCs w:val="24"/>
+        </w:rPr>
+        <w:t xml:space="preserve"> </w:t>
+      </w:r>
+      <w:proofErr w:type="spellStart"/>
+      <w:r>
+        <w:rPr>
+          <w:rFonts w:ascii="Arial" w:hAnsi="Arial" w:cs="Arial"/>
+          <w:bCs/>
+          <w:sz w:val="24"/>
+          <w:szCs w:val="24"/>
+        </w:rPr>
+        <w:t>third</w:t>
+      </w:r>
+      <w:proofErr w:type="spellEnd"/>
+      <w:r>
+        <w:rPr>
+          <w:rFonts w:ascii="Arial" w:hAnsi="Arial" w:cs="Arial"/>
+          <w:bCs/>
+          <w:sz w:val="24"/>
+          <w:szCs w:val="24"/>
+        </w:rPr>
+        <w:t xml:space="preserve"> </w:t>
+      </w:r>
+      <w:proofErr w:type="spellStart"/>
+      <w:r>
+        <w:rPr>
+          <w:rFonts w:ascii="Arial" w:hAnsi="Arial" w:cs="Arial"/>
+          <w:bCs/>
+          <w:sz w:val="24"/>
+          <w:szCs w:val="24"/>
+        </w:rPr>
+        <w:t>parties</w:t>
+      </w:r>
+      <w:proofErr w:type="spellEnd"/>
+      <w:r>
+        <w:rPr>
+          <w:rFonts w:ascii="Arial" w:hAnsi="Arial" w:cs="Arial"/>
+          <w:bCs/>
+          <w:sz w:val="24"/>
+          <w:szCs w:val="24"/>
+        </w:rPr>
+        <w:t>.</w:t>
       </w:r>
     </w:p>
     <w:p>
@@ -594,32 +2333,354 @@
           <w:szCs w:val="24"/>
         </w:rPr>
       </w:pPr>
-      <w:r>
-        <w:rPr>
-          <w:rFonts w:ascii="Arial" w:hAnsi="Arial" w:cs="Arial"/>
-          <w:bCs/>
-          <w:sz w:val="24"/>
-          <w:szCs w:val="24"/>
-        </w:rPr>
-        <w:t>If you experience any issues with downloading, uninstalling, or using the software,</w:t>
-      </w:r>
-      <w:r>
-        <w:rPr>
-          <w:rFonts w:ascii="Arial" w:hAnsi="Arial" w:cs="Arial"/>
-          <w:bCs/>
-          <w:sz w:val="24"/>
-          <w:szCs w:val="24"/>
-        </w:rPr>
-        <w:t xml:space="preserve"> </w:t>
-      </w:r>
-      <w:r>
-        <w:rPr>
-          <w:rFonts w:ascii="Arial" w:hAnsi="Arial" w:cs="Arial"/>
-          <w:bCs/>
-          <w:sz w:val="24"/>
-          <w:szCs w:val="24"/>
-        </w:rPr>
-        <w:t xml:space="preserve">please contact the developer via email: </w:t>
+      <w:proofErr w:type="spellStart"/>
+      <w:r>
+        <w:rPr>
+          <w:rFonts w:ascii="Arial" w:hAnsi="Arial" w:cs="Arial"/>
+          <w:bCs/>
+          <w:sz w:val="24"/>
+          <w:szCs w:val="24"/>
+        </w:rPr>
+        <w:t>If</w:t>
+      </w:r>
+      <w:proofErr w:type="spellEnd"/>
+      <w:r>
+        <w:rPr>
+          <w:rFonts w:ascii="Arial" w:hAnsi="Arial" w:cs="Arial"/>
+          <w:bCs/>
+          <w:sz w:val="24"/>
+          <w:szCs w:val="24"/>
+        </w:rPr>
+        <w:t xml:space="preserve"> </w:t>
+      </w:r>
+      <w:proofErr w:type="spellStart"/>
+      <w:r>
+        <w:rPr>
+          <w:rFonts w:ascii="Arial" w:hAnsi="Arial" w:cs="Arial"/>
+          <w:bCs/>
+          <w:sz w:val="24"/>
+          <w:szCs w:val="24"/>
+        </w:rPr>
+        <w:t>you</w:t>
+      </w:r>
+      <w:proofErr w:type="spellEnd"/>
+      <w:r>
+        <w:rPr>
+          <w:rFonts w:ascii="Arial" w:hAnsi="Arial" w:cs="Arial"/>
+          <w:bCs/>
+          <w:sz w:val="24"/>
+          <w:szCs w:val="24"/>
+        </w:rPr>
+        <w:t xml:space="preserve"> </w:t>
+      </w:r>
+      <w:proofErr w:type="spellStart"/>
+      <w:r>
+        <w:rPr>
+          <w:rFonts w:ascii="Arial" w:hAnsi="Arial" w:cs="Arial"/>
+          <w:bCs/>
+          <w:sz w:val="24"/>
+          <w:szCs w:val="24"/>
+        </w:rPr>
+        <w:t>experience</w:t>
+      </w:r>
+      <w:proofErr w:type="spellEnd"/>
+      <w:r>
+        <w:rPr>
+          <w:rFonts w:ascii="Arial" w:hAnsi="Arial" w:cs="Arial"/>
+          <w:bCs/>
+          <w:sz w:val="24"/>
+          <w:szCs w:val="24"/>
+        </w:rPr>
+        <w:t xml:space="preserve"> </w:t>
+      </w:r>
+      <w:proofErr w:type="spellStart"/>
+      <w:r>
+        <w:rPr>
+          <w:rFonts w:ascii="Arial" w:hAnsi="Arial" w:cs="Arial"/>
+          <w:bCs/>
+          <w:sz w:val="24"/>
+          <w:szCs w:val="24"/>
+        </w:rPr>
+        <w:t>any</w:t>
+      </w:r>
+      <w:proofErr w:type="spellEnd"/>
+      <w:r>
+        <w:rPr>
+          <w:rFonts w:ascii="Arial" w:hAnsi="Arial" w:cs="Arial"/>
+          <w:bCs/>
+          <w:sz w:val="24"/>
+          <w:szCs w:val="24"/>
+        </w:rPr>
+        <w:t xml:space="preserve"> </w:t>
+      </w:r>
+      <w:proofErr w:type="spellStart"/>
+      <w:r>
+        <w:rPr>
+          <w:rFonts w:ascii="Arial" w:hAnsi="Arial" w:cs="Arial"/>
+          <w:bCs/>
+          <w:sz w:val="24"/>
+          <w:szCs w:val="24"/>
+        </w:rPr>
+        <w:t>issues</w:t>
+      </w:r>
+      <w:proofErr w:type="spellEnd"/>
+      <w:r>
+        <w:rPr>
+          <w:rFonts w:ascii="Arial" w:hAnsi="Arial" w:cs="Arial"/>
+          <w:bCs/>
+          <w:sz w:val="24"/>
+          <w:szCs w:val="24"/>
+        </w:rPr>
+        <w:t xml:space="preserve"> </w:t>
+      </w:r>
+      <w:proofErr w:type="spellStart"/>
+      <w:r>
+        <w:rPr>
+          <w:rFonts w:ascii="Arial" w:hAnsi="Arial" w:cs="Arial"/>
+          <w:bCs/>
+          <w:sz w:val="24"/>
+          <w:szCs w:val="24"/>
+        </w:rPr>
+        <w:t>with</w:t>
+      </w:r>
+      <w:proofErr w:type="spellEnd"/>
+      <w:r>
+        <w:rPr>
+          <w:rFonts w:ascii="Arial" w:hAnsi="Arial" w:cs="Arial"/>
+          <w:bCs/>
+          <w:sz w:val="24"/>
+          <w:szCs w:val="24"/>
+        </w:rPr>
+        <w:t xml:space="preserve"> </w:t>
+      </w:r>
+      <w:proofErr w:type="spellStart"/>
+      <w:r>
+        <w:rPr>
+          <w:rFonts w:ascii="Arial" w:hAnsi="Arial" w:cs="Arial"/>
+          <w:bCs/>
+          <w:sz w:val="24"/>
+          <w:szCs w:val="24"/>
+        </w:rPr>
+        <w:t>downloading</w:t>
+      </w:r>
+      <w:proofErr w:type="spellEnd"/>
+      <w:r>
+        <w:rPr>
+          <w:rFonts w:ascii="Arial" w:hAnsi="Arial" w:cs="Arial"/>
+          <w:bCs/>
+          <w:sz w:val="24"/>
+          <w:szCs w:val="24"/>
+        </w:rPr>
+        <w:t xml:space="preserve">, </w:t>
+      </w:r>
+      <w:proofErr w:type="spellStart"/>
+      <w:r>
+        <w:rPr>
+          <w:rFonts w:ascii="Arial" w:hAnsi="Arial" w:cs="Arial"/>
+          <w:bCs/>
+          <w:sz w:val="24"/>
+          <w:szCs w:val="24"/>
+        </w:rPr>
+        <w:t>uninstalling</w:t>
+      </w:r>
+      <w:proofErr w:type="spellEnd"/>
+      <w:r>
+        <w:rPr>
+          <w:rFonts w:ascii="Arial" w:hAnsi="Arial" w:cs="Arial"/>
+          <w:bCs/>
+          <w:sz w:val="24"/>
+          <w:szCs w:val="24"/>
+        </w:rPr>
+        <w:t xml:space="preserve">, </w:t>
+      </w:r>
+      <w:proofErr w:type="spellStart"/>
+      <w:r>
+        <w:rPr>
+          <w:rFonts w:ascii="Arial" w:hAnsi="Arial" w:cs="Arial"/>
+          <w:bCs/>
+          <w:sz w:val="24"/>
+          <w:szCs w:val="24"/>
+        </w:rPr>
+        <w:t>or</w:t>
+      </w:r>
+      <w:proofErr w:type="spellEnd"/>
+      <w:r>
+        <w:rPr>
+          <w:rFonts w:ascii="Arial" w:hAnsi="Arial" w:cs="Arial"/>
+          <w:bCs/>
+          <w:sz w:val="24"/>
+          <w:szCs w:val="24"/>
+        </w:rPr>
+        <w:t xml:space="preserve"> </w:t>
+      </w:r>
+      <w:proofErr w:type="spellStart"/>
+      <w:r>
+        <w:rPr>
+          <w:rFonts w:ascii="Arial" w:hAnsi="Arial" w:cs="Arial"/>
+          <w:bCs/>
+          <w:sz w:val="24"/>
+          <w:szCs w:val="24"/>
+        </w:rPr>
+        <w:t>using</w:t>
+      </w:r>
+      <w:proofErr w:type="spellEnd"/>
+      <w:r>
+        <w:rPr>
+          <w:rFonts w:ascii="Arial" w:hAnsi="Arial" w:cs="Arial"/>
+          <w:bCs/>
+          <w:sz w:val="24"/>
+          <w:szCs w:val="24"/>
+        </w:rPr>
+        <w:t xml:space="preserve"> </w:t>
+      </w:r>
+      <w:proofErr w:type="spellStart"/>
+      <w:r>
+        <w:rPr>
+          <w:rFonts w:ascii="Arial" w:hAnsi="Arial" w:cs="Arial"/>
+          <w:bCs/>
+          <w:sz w:val="24"/>
+          <w:szCs w:val="24"/>
+        </w:rPr>
+        <w:t>the</w:t>
+      </w:r>
+      <w:proofErr w:type="spellEnd"/>
+      <w:r>
+        <w:rPr>
+          <w:rFonts w:ascii="Arial" w:hAnsi="Arial" w:cs="Arial"/>
+          <w:bCs/>
+          <w:sz w:val="24"/>
+          <w:szCs w:val="24"/>
+        </w:rPr>
+        <w:t xml:space="preserve"> </w:t>
+      </w:r>
+      <w:proofErr w:type="spellStart"/>
+      <w:r>
+        <w:rPr>
+          <w:rFonts w:ascii="Arial" w:hAnsi="Arial" w:cs="Arial"/>
+          <w:bCs/>
+          <w:sz w:val="24"/>
+          <w:szCs w:val="24"/>
+        </w:rPr>
+        <w:t>software</w:t>
+      </w:r>
+      <w:proofErr w:type="spellEnd"/>
+      <w:r>
+        <w:rPr>
+          <w:rFonts w:ascii="Arial" w:hAnsi="Arial" w:cs="Arial"/>
+          <w:bCs/>
+          <w:sz w:val="24"/>
+          <w:szCs w:val="24"/>
+        </w:rPr>
+        <w:t>,</w:t>
+      </w:r>
+      <w:r>
+        <w:rPr>
+          <w:rFonts w:ascii="Arial" w:hAnsi="Arial" w:cs="Arial"/>
+          <w:bCs/>
+          <w:sz w:val="24"/>
+          <w:szCs w:val="24"/>
+        </w:rPr>
+        <w:t xml:space="preserve"> </w:t>
+      </w:r>
+      <w:proofErr w:type="spellStart"/>
+      <w:r>
+        <w:rPr>
+          <w:rFonts w:ascii="Arial" w:hAnsi="Arial" w:cs="Arial"/>
+          <w:bCs/>
+          <w:sz w:val="24"/>
+          <w:szCs w:val="24"/>
+        </w:rPr>
+        <w:t>please</w:t>
+      </w:r>
+      <w:proofErr w:type="spellEnd"/>
+      <w:r>
+        <w:rPr>
+          <w:rFonts w:ascii="Arial" w:hAnsi="Arial" w:cs="Arial"/>
+          <w:bCs/>
+          <w:sz w:val="24"/>
+          <w:szCs w:val="24"/>
+        </w:rPr>
+        <w:t xml:space="preserve"> </w:t>
+      </w:r>
+      <w:proofErr w:type="spellStart"/>
+      <w:r>
+        <w:rPr>
+          <w:rFonts w:ascii="Arial" w:hAnsi="Arial" w:cs="Arial"/>
+          <w:bCs/>
+          <w:sz w:val="24"/>
+          <w:szCs w:val="24"/>
+        </w:rPr>
+        <w:t>contact</w:t>
+      </w:r>
+      <w:proofErr w:type="spellEnd"/>
+      <w:r>
+        <w:rPr>
+          <w:rFonts w:ascii="Arial" w:hAnsi="Arial" w:cs="Arial"/>
+          <w:bCs/>
+          <w:sz w:val="24"/>
+          <w:szCs w:val="24"/>
+        </w:rPr>
+        <w:t xml:space="preserve"> </w:t>
+      </w:r>
+      <w:proofErr w:type="spellStart"/>
+      <w:r>
+        <w:rPr>
+          <w:rFonts w:ascii="Arial" w:hAnsi="Arial" w:cs="Arial"/>
+          <w:bCs/>
+          <w:sz w:val="24"/>
+          <w:szCs w:val="24"/>
+        </w:rPr>
+        <w:t>the</w:t>
+      </w:r>
+      <w:proofErr w:type="spellEnd"/>
+      <w:r>
+        <w:rPr>
+          <w:rFonts w:ascii="Arial" w:hAnsi="Arial" w:cs="Arial"/>
+          <w:bCs/>
+          <w:sz w:val="24"/>
+          <w:szCs w:val="24"/>
+        </w:rPr>
+        <w:t xml:space="preserve"> </w:t>
+      </w:r>
+      <w:proofErr w:type="spellStart"/>
+      <w:r>
+        <w:rPr>
+          <w:rFonts w:ascii="Arial" w:hAnsi="Arial" w:cs="Arial"/>
+          <w:bCs/>
+          <w:sz w:val="24"/>
+          <w:szCs w:val="24"/>
+        </w:rPr>
+        <w:t>developer</w:t>
+      </w:r>
+      <w:proofErr w:type="spellEnd"/>
+      <w:r>
+        <w:rPr>
+          <w:rFonts w:ascii="Arial" w:hAnsi="Arial" w:cs="Arial"/>
+          <w:bCs/>
+          <w:sz w:val="24"/>
+          <w:szCs w:val="24"/>
+        </w:rPr>
+        <w:t xml:space="preserve"> via </w:t>
+      </w:r>
+      <w:proofErr w:type="gramStart"/>
+      <w:r>
+        <w:rPr>
+          <w:rFonts w:ascii="Arial" w:hAnsi="Arial" w:cs="Arial"/>
+          <w:bCs/>
+          <w:sz w:val="24"/>
+          <w:szCs w:val="24"/>
+        </w:rPr>
+        <w:t>email</w:t>
+      </w:r>
+      <w:proofErr w:type="gramEnd"/>
+      <w:r>
+        <w:rPr>
+          <w:rFonts w:ascii="Arial" w:hAnsi="Arial" w:cs="Arial"/>
+          <w:bCs/>
+          <w:sz w:val="24"/>
+          <w:szCs w:val="24"/>
+        </w:rPr>
+        <w:t xml:space="preserve">: </w:t>
       </w:r>
       <w:hyperlink r:id="rId7" w:history="1">
         <w:r>
@@ -686,18 +2747,18 @@
         </w:rPr>
         <w:lastRenderedPageBreak/>
         <w:drawing>
-          <wp:anchor distT="0" distB="0" distL="114300" distR="114300" simplePos="0" relativeHeight="251657216" behindDoc="1" locked="0" layoutInCell="1" allowOverlap="1" wp14:anchorId="4FDF5A01" wp14:editId="678FF873">
+          <wp:anchor distT="0" distB="0" distL="114300" distR="114300" simplePos="0" relativeHeight="251658240" behindDoc="1" locked="0" layoutInCell="1" allowOverlap="1" wp14:anchorId="79981F82" wp14:editId="6F62C47D">
             <wp:simplePos x="0" y="0"/>
             <wp:positionH relativeFrom="column">
-              <wp:posOffset>4633595</wp:posOffset>
+              <wp:posOffset>4410710</wp:posOffset>
             </wp:positionH>
             <wp:positionV relativeFrom="paragraph">
-              <wp:posOffset>-806450</wp:posOffset>
+              <wp:posOffset>-637540</wp:posOffset>
             </wp:positionV>
-            <wp:extent cx="1936800" cy="590400"/>
+            <wp:extent cx="1980000" cy="392400"/>
             <wp:effectExtent l="0" t="0" r="0" b="0"/>
             <wp:wrapNone/>
-            <wp:docPr id="377870839" name="Grafik 1" descr="Ein Bild, das Text, Schrift, Grafiken, Grafikdesign enthält.&#10;&#10;KI-generierte Inhalte können fehlerhaft sein."/>
+            <wp:docPr id="1510808922" name="Grafik 1" descr="Ein Bild, das Text, Schrift, Grafiken, Grafikdesign enthält.&#10;&#10;KI-generierte Inhalte können fehlerhaft sein."/>
             <wp:cNvGraphicFramePr>
               <a:graphicFrameLocks xmlns:a="http://schemas.openxmlformats.org/drawingml/2006/main" noChangeAspect="1"/>
             </wp:cNvGraphicFramePr>
@@ -705,7 +2766,7 @@
               <a:graphicData uri="http://schemas.openxmlformats.org/drawingml/2006/picture">
                 <pic:pic xmlns:pic="http://schemas.openxmlformats.org/drawingml/2006/picture">
                   <pic:nvPicPr>
-                    <pic:cNvPr id="377870839" name="Grafik 1" descr="Ein Bild, das Text, Schrift, Grafiken, Grafikdesign enthält.&#10;&#10;KI-generierte Inhalte können fehlerhaft sein."/>
+                    <pic:cNvPr id="353223500" name="Grafik 1" descr="Ein Bild, das Text, Schrift, Grafiken, Grafikdesign enthält.&#10;&#10;KI-generierte Inhalte können fehlerhaft sein."/>
                     <pic:cNvPicPr>
                       <a:picLocks noChangeAspect="1" noChangeArrowheads="1"/>
                     </pic:cNvPicPr>
@@ -726,7 +2787,7 @@
                   <pic:spPr bwMode="auto">
                     <a:xfrm>
                       <a:off x="0" y="0"/>
-                      <a:ext cx="1936800" cy="590400"/>
+                      <a:ext cx="1980000" cy="392400"/>
                     </a:xfrm>
                     <a:prstGeom prst="rect">
                       <a:avLst/>
@@ -995,7 +3056,27 @@
           <w:sz w:val="24"/>
           <w:szCs w:val="24"/>
         </w:rPr>
-        <w:t>Die Software wird ohne ausdrückliche oder stillschweigende Gewährleistung</w:t>
+        <w:t xml:space="preserve">Die Software wird ohne ausdrückliche oder </w:t>
+      </w:r>
+      <w:proofErr w:type="gramStart"/>
+      <w:r>
+        <w:rPr>
+          <w:rFonts w:ascii="Arial" w:hAnsi="Arial" w:cs="Arial"/>
+          <w:bCs/>
+          <w:sz w:val="24"/>
+          <w:szCs w:val="24"/>
+        </w:rPr>
+        <w:t>stillschweigende</w:t>
+      </w:r>
+      <w:proofErr w:type="gramEnd"/>
+      <w:r>
+        <w:rPr>
+          <w:rFonts w:ascii="Arial" w:hAnsi="Arial" w:cs="Arial"/>
+          <w:bCs/>
+          <w:sz w:val="24"/>
+          <w:szCs w:val="24"/>
+        </w:rPr>
+        <w:t xml:space="preserve"> Gewährleistung</w:t>
       </w:r>
       <w:r>
         <w:rPr>
@@ -1698,8 +3779,39 @@
         <w:sz w:val="32"/>
         <w:szCs w:val="32"/>
       </w:rPr>
-      <w:t>End-user license agreement</w:t>
+      <w:t xml:space="preserve">End-user </w:t>
     </w:r>
+    <w:proofErr w:type="spellStart"/>
+    <w:r>
+      <w:rPr>
+        <w:rFonts w:ascii="Arial" w:hAnsi="Arial" w:cs="Arial"/>
+        <w:b/>
+        <w:sz w:val="32"/>
+        <w:szCs w:val="32"/>
+      </w:rPr>
+      <w:t>license</w:t>
+    </w:r>
+    <w:proofErr w:type="spellEnd"/>
+    <w:r>
+      <w:rPr>
+        <w:rFonts w:ascii="Arial" w:hAnsi="Arial" w:cs="Arial"/>
+        <w:b/>
+        <w:sz w:val="32"/>
+        <w:szCs w:val="32"/>
+      </w:rPr>
+      <w:t xml:space="preserve"> </w:t>
+    </w:r>
+    <w:proofErr w:type="spellStart"/>
+    <w:r>
+      <w:rPr>
+        <w:rFonts w:ascii="Arial" w:hAnsi="Arial" w:cs="Arial"/>
+        <w:b/>
+        <w:sz w:val="32"/>
+        <w:szCs w:val="32"/>
+      </w:rPr>
+      <w:t>agreement</w:t>
+    </w:r>
+    <w:proofErr w:type="spellEnd"/>
   </w:p>
 </w:hdr>
 </file>
